--- a/wd-framework_Assignment/Frameworks/Bootstrap/Bootstrap.docx
+++ b/wd-framework_Assignment/Frameworks/Bootstrap/Bootstrap.docx
@@ -31,30 +31,215 @@
           <w:lang w:val="en-GB"/>
         </w:rPr>
       </w:pPr>
-    </w:p>
-    <w:p>
-      <w:pPr>
+      <w:bookmarkStart w:id="0" w:name="_GoBack"/>
+      <w:bookmarkEnd w:id="0"/>
+    </w:p>
+    <w:p>
+      <w:pPr>
+        <w:rPr>
+          <w:rFonts w:ascii="Times New Roman" w:hAnsi="Times New Roman" w:cs="Times New Roman"/>
+          <w:sz w:val="56"/>
+          <w:szCs w:val="56"/>
+        </w:rPr>
+      </w:pPr>
+      <w:r>
+        <w:rPr>
+          <w:rFonts w:ascii="Times New Roman" w:hAnsi="Times New Roman" w:cs="Times New Roman"/>
+          <w:sz w:val="56"/>
+          <w:szCs w:val="56"/>
+          <w:lang w:val="en-GB"/>
+        </w:rPr>
+        <w:t xml:space="preserve">Q=1 </w:t>
+      </w:r>
+      <w:proofErr w:type="gramStart"/>
+      <w:r>
+        <w:rPr>
+          <w:rFonts w:ascii="Times New Roman" w:hAnsi="Times New Roman" w:cs="Times New Roman"/>
+          <w:sz w:val="56"/>
+          <w:szCs w:val="56"/>
+        </w:rPr>
+        <w:t>What</w:t>
+      </w:r>
+      <w:proofErr w:type="gramEnd"/>
+      <w:r>
+        <w:rPr>
+          <w:rFonts w:ascii="Times New Roman" w:hAnsi="Times New Roman" w:cs="Times New Roman"/>
+          <w:sz w:val="56"/>
+          <w:szCs w:val="56"/>
+        </w:rPr>
+        <w:t xml:space="preserve"> are the advantages</w:t>
+      </w:r>
+      <w:r>
+        <w:rPr>
+          <w:rFonts w:ascii="Times New Roman" w:hAnsi="Times New Roman" w:cs="Times New Roman"/>
+          <w:sz w:val="56"/>
+          <w:szCs w:val="56"/>
+        </w:rPr>
+        <w:t xml:space="preserve"> of Bootstrap?</w:t>
+      </w:r>
+    </w:p>
+    <w:p>
+      <w:pPr>
+        <w:rPr>
+          <w:rFonts w:ascii="Times New Roman" w:hAnsi="Times New Roman" w:cs="Times New Roman"/>
+          <w:sz w:val="56"/>
+          <w:szCs w:val="56"/>
+        </w:rPr>
+      </w:pPr>
+      <w:proofErr w:type="spellStart"/>
+      <w:r>
+        <w:rPr>
+          <w:rFonts w:ascii="Times New Roman" w:hAnsi="Times New Roman" w:cs="Times New Roman"/>
+          <w:sz w:val="56"/>
+          <w:szCs w:val="56"/>
+        </w:rPr>
+        <w:t>Ans</w:t>
+      </w:r>
+      <w:proofErr w:type="spellEnd"/>
+      <w:r>
+        <w:rPr>
+          <w:rFonts w:ascii="Times New Roman" w:hAnsi="Times New Roman" w:cs="Times New Roman"/>
+          <w:sz w:val="56"/>
+          <w:szCs w:val="56"/>
+        </w:rPr>
+        <w:t>:-</w:t>
+      </w:r>
+    </w:p>
+    <w:p>
+      <w:pPr>
+        <w:rPr>
+          <w:rFonts w:ascii="Times New Roman" w:hAnsi="Times New Roman" w:cs="Times New Roman"/>
+          <w:color w:val="000000"/>
+          <w:sz w:val="56"/>
+          <w:szCs w:val="56"/>
+        </w:rPr>
+      </w:pPr>
+      <w:r>
         <w:rPr>
           <w:rFonts w:ascii="Times New Roman" w:hAnsi="Times New Roman" w:cs="Times New Roman"/>
           <w:sz w:val="72"/>
           <w:szCs w:val="72"/>
         </w:rPr>
-      </w:pPr>
-      <w:r>
-        <w:rPr>
-          <w:rFonts w:ascii="Times New Roman" w:hAnsi="Times New Roman" w:cs="Times New Roman"/>
-          <w:sz w:val="72"/>
-          <w:szCs w:val="72"/>
+        <w:t xml:space="preserve"> -&gt;</w:t>
+      </w:r>
+      <w:r>
+        <w:rPr>
+          <w:rFonts w:ascii="Times New Roman" w:hAnsi="Times New Roman" w:cs="Times New Roman"/>
+          <w:color w:val="000000"/>
+          <w:sz w:val="56"/>
+          <w:szCs w:val="56"/>
+        </w:rPr>
+        <w:t> Bootstrap takes care of this by offering a responsive design that automatically adjusts to fit different screen sizes.</w:t>
+      </w:r>
+    </w:p>
+    <w:p>
+      <w:pPr>
+        <w:rPr>
+          <w:rFonts w:ascii="Times New Roman" w:hAnsi="Times New Roman" w:cs="Times New Roman"/>
+          <w:sz w:val="56"/>
+          <w:szCs w:val="56"/>
           <w:lang w:val="en-GB"/>
         </w:rPr>
-        <w:t xml:space="preserve">Q=1 </w:t>
+      </w:pPr>
+      <w:r>
+        <w:rPr>
+          <w:rFonts w:ascii="Times New Roman" w:hAnsi="Times New Roman" w:cs="Times New Roman"/>
+          <w:color w:val="000000"/>
+          <w:sz w:val="56"/>
+          <w:szCs w:val="56"/>
+        </w:rPr>
+        <w:t>-&gt;</w:t>
+      </w:r>
+      <w:r>
+        <w:rPr>
+          <w:rFonts w:ascii="Times New Roman" w:hAnsi="Times New Roman" w:cs="Times New Roman"/>
+          <w:color w:val="000000"/>
+          <w:sz w:val="56"/>
+          <w:szCs w:val="56"/>
+        </w:rPr>
+        <w:t xml:space="preserve"> </w:t>
+      </w:r>
+      <w:r>
+        <w:rPr>
+          <w:rFonts w:ascii="Times New Roman" w:hAnsi="Times New Roman" w:cs="Times New Roman"/>
+          <w:color w:val="000000"/>
+          <w:sz w:val="56"/>
+          <w:szCs w:val="56"/>
+        </w:rPr>
+        <w:t>Bootstrap simplifies the often cumbersome task of resizing images and elements. This automation spares developers the trouble of handling these aspects manually, letting Bootstrap handle it effortlessly. </w:t>
+      </w:r>
+    </w:p>
+    <w:p>
+      <w:pPr>
+        <w:rPr>
+          <w:rFonts w:ascii="Times New Roman" w:hAnsi="Times New Roman" w:cs="Times New Roman"/>
+          <w:color w:val="000000"/>
+          <w:sz w:val="56"/>
+          <w:szCs w:val="56"/>
+        </w:rPr>
+      </w:pPr>
+      <w:r>
+        <w:rPr>
+          <w:rFonts w:ascii="Times New Roman" w:hAnsi="Times New Roman" w:cs="Times New Roman"/>
+          <w:color w:val="000000"/>
+          <w:sz w:val="56"/>
+          <w:szCs w:val="56"/>
+        </w:rPr>
+        <w:t>-&gt;</w:t>
+      </w:r>
+      <w:r>
+        <w:rPr>
+          <w:rFonts w:ascii="Times New Roman" w:hAnsi="Times New Roman" w:cs="Times New Roman"/>
+          <w:color w:val="000000"/>
+          <w:sz w:val="56"/>
+          <w:szCs w:val="56"/>
+        </w:rPr>
+        <w:t xml:space="preserve">One of the most notable advantages of Bootstrap is its inclusion of major components. Essentials like dropdown menus, navigation bars, forms, and </w:t>
+      </w:r>
+      <w:r>
+        <w:rPr>
+          <w:rFonts w:ascii="Times New Roman" w:hAnsi="Times New Roman" w:cs="Times New Roman"/>
+          <w:color w:val="000000"/>
+          <w:sz w:val="56"/>
+          <w:szCs w:val="56"/>
+        </w:rPr>
+        <w:lastRenderedPageBreak/>
+        <w:t>progress bars are pre-designed and ready for use.</w:t>
+      </w:r>
+    </w:p>
+    <w:p>
+      <w:pPr>
+        <w:rPr>
+          <w:rFonts w:ascii="Times New Roman" w:hAnsi="Times New Roman" w:cs="Times New Roman"/>
+          <w:color w:val="000000"/>
+          <w:sz w:val="56"/>
+          <w:szCs w:val="56"/>
+        </w:rPr>
+      </w:pPr>
+    </w:p>
+    <w:p>
+      <w:pPr>
+        <w:rPr>
+          <w:rFonts w:ascii="Times New Roman" w:hAnsi="Times New Roman" w:cs="Times New Roman"/>
+          <w:sz w:val="56"/>
+          <w:szCs w:val="56"/>
+        </w:rPr>
+      </w:pPr>
+      <w:r>
+        <w:rPr>
+          <w:rFonts w:ascii="Times New Roman" w:hAnsi="Times New Roman" w:cs="Times New Roman"/>
+          <w:color w:val="000000"/>
+          <w:sz w:val="56"/>
+          <w:szCs w:val="56"/>
+        </w:rPr>
+        <w:t xml:space="preserve">Q=2 </w:t>
       </w:r>
       <w:proofErr w:type="gramStart"/>
       <w:r>
         <w:rPr>
           <w:rFonts w:ascii="Times New Roman" w:hAnsi="Times New Roman" w:cs="Times New Roman"/>
-          <w:sz w:val="72"/>
-          <w:szCs w:val="72"/>
+          <w:sz w:val="56"/>
+          <w:szCs w:val="56"/>
         </w:rPr>
         <w:t>What</w:t>
       </w:r>
@@ -62,247 +247,62 @@
       <w:r>
         <w:rPr>
           <w:rFonts w:ascii="Times New Roman" w:hAnsi="Times New Roman" w:cs="Times New Roman"/>
-          <w:sz w:val="72"/>
-          <w:szCs w:val="72"/>
-        </w:rPr>
-        <w:t xml:space="preserve"> are the advantage</w:t>
-      </w:r>
-      <w:r>
-        <w:rPr>
-          <w:rFonts w:ascii="Times New Roman" w:hAnsi="Times New Roman" w:cs="Times New Roman"/>
-          <w:sz w:val="72"/>
-          <w:szCs w:val="72"/>
-        </w:rPr>
-        <w:t>s</w:t>
-      </w:r>
-      <w:r>
-        <w:rPr>
-          <w:rFonts w:ascii="Times New Roman" w:hAnsi="Times New Roman" w:cs="Times New Roman"/>
-          <w:sz w:val="72"/>
-          <w:szCs w:val="72"/>
+          <w:sz w:val="56"/>
+          <w:szCs w:val="56"/>
+        </w:rPr>
+        <w:t xml:space="preserve"> is a Bootstrap Container, and how does it work?</w:t>
+      </w:r>
+    </w:p>
+    <w:p>
+      <w:pPr>
+        <w:rPr>
+          <w:rFonts w:ascii="Times New Roman" w:hAnsi="Times New Roman" w:cs="Times New Roman"/>
+          <w:color w:val="212529"/>
+          <w:sz w:val="56"/>
+          <w:szCs w:val="56"/>
+          <w:shd w:val="clear" w:color="auto" w:fill="FFFFFF"/>
+        </w:rPr>
+      </w:pPr>
+      <w:r>
+        <w:rPr>
+          <w:rFonts w:ascii="Times New Roman" w:hAnsi="Times New Roman" w:cs="Times New Roman"/>
+          <w:sz w:val="56"/>
+          <w:szCs w:val="56"/>
+        </w:rPr>
+        <w:t>-&gt;</w:t>
+      </w:r>
+      <w:r>
+        <w:rPr>
+          <w:rFonts w:ascii="Times New Roman" w:hAnsi="Times New Roman" w:cs="Times New Roman"/>
+          <w:color w:val="212529"/>
+          <w:sz w:val="56"/>
+          <w:szCs w:val="56"/>
+          <w:shd w:val="clear" w:color="auto" w:fill="FFFFFF"/>
         </w:rPr>
         <w:t xml:space="preserve"> </w:t>
       </w:r>
       <w:r>
         <w:rPr>
           <w:rFonts w:ascii="Times New Roman" w:hAnsi="Times New Roman" w:cs="Times New Roman"/>
-          <w:sz w:val="72"/>
-          <w:szCs w:val="72"/>
-        </w:rPr>
-        <w:t xml:space="preserve">     </w:t>
-      </w:r>
-      <w:r>
-        <w:rPr>
-          <w:rFonts w:ascii="Times New Roman" w:hAnsi="Times New Roman" w:cs="Times New Roman"/>
-          <w:sz w:val="72"/>
-          <w:szCs w:val="72"/>
-        </w:rPr>
-        <w:t>of Bootstrap?</w:t>
-      </w:r>
-    </w:p>
-    <w:p>
-      <w:pPr>
-        <w:rPr>
-          <w:rFonts w:ascii="Times New Roman" w:hAnsi="Times New Roman" w:cs="Times New Roman"/>
-          <w:sz w:val="72"/>
-          <w:szCs w:val="72"/>
-        </w:rPr>
-      </w:pPr>
-      <w:proofErr w:type="spellStart"/>
-      <w:r>
-        <w:rPr>
-          <w:rFonts w:ascii="Times New Roman" w:hAnsi="Times New Roman" w:cs="Times New Roman"/>
-          <w:sz w:val="72"/>
-          <w:szCs w:val="72"/>
-        </w:rPr>
-        <w:t>Ans</w:t>
-      </w:r>
-      <w:proofErr w:type="spellEnd"/>
-      <w:r>
-        <w:rPr>
-          <w:rFonts w:ascii="Times New Roman" w:hAnsi="Times New Roman" w:cs="Times New Roman"/>
-          <w:sz w:val="72"/>
-          <w:szCs w:val="72"/>
-        </w:rPr>
-        <w:t>:-</w:t>
-      </w:r>
-    </w:p>
-    <w:p>
-      <w:pPr>
-        <w:rPr>
-          <w:rFonts w:ascii="Times New Roman" w:hAnsi="Times New Roman" w:cs="Times New Roman"/>
-          <w:color w:val="000000"/>
-          <w:sz w:val="56"/>
-          <w:szCs w:val="56"/>
-        </w:rPr>
-      </w:pPr>
-      <w:r>
-        <w:rPr>
-          <w:rFonts w:ascii="Times New Roman" w:hAnsi="Times New Roman" w:cs="Times New Roman"/>
-          <w:sz w:val="72"/>
-          <w:szCs w:val="72"/>
-        </w:rPr>
-        <w:t xml:space="preserve"> -&gt;</w:t>
-      </w:r>
-      <w:r>
-        <w:rPr>
-          <w:rFonts w:ascii="Times New Roman" w:hAnsi="Times New Roman" w:cs="Times New Roman"/>
-          <w:color w:val="000000"/>
-          <w:sz w:val="56"/>
-          <w:szCs w:val="56"/>
-        </w:rPr>
-        <w:t> Bootstrap takes care of this by offering a responsive design that automatically adjusts to fit different screen sizes.</w:t>
-      </w:r>
-    </w:p>
-    <w:p>
-      <w:pPr>
-        <w:rPr>
-          <w:rFonts w:ascii="Times New Roman" w:hAnsi="Times New Roman" w:cs="Times New Roman"/>
-          <w:sz w:val="56"/>
-          <w:szCs w:val="56"/>
-          <w:lang w:val="en-GB"/>
-        </w:rPr>
-      </w:pPr>
-      <w:r>
-        <w:rPr>
-          <w:rFonts w:ascii="Times New Roman" w:hAnsi="Times New Roman" w:cs="Times New Roman"/>
-          <w:color w:val="000000"/>
-          <w:sz w:val="56"/>
-          <w:szCs w:val="56"/>
-        </w:rPr>
-        <w:t>-&gt;</w:t>
-      </w:r>
-      <w:r>
-        <w:rPr>
-          <w:rFonts w:ascii="Times New Roman" w:hAnsi="Times New Roman" w:cs="Times New Roman"/>
-          <w:color w:val="000000"/>
-          <w:sz w:val="56"/>
-          <w:szCs w:val="56"/>
-        </w:rPr>
-        <w:t xml:space="preserve"> </w:t>
-      </w:r>
-      <w:r>
-        <w:rPr>
-          <w:rFonts w:ascii="Times New Roman" w:hAnsi="Times New Roman" w:cs="Times New Roman"/>
-          <w:color w:val="000000"/>
-          <w:sz w:val="56"/>
-          <w:szCs w:val="56"/>
-        </w:rPr>
-        <w:t>Bootstrap simplifies the often cumbersome task of resizing images and elements. This automation spares developers the trouble of handling these aspects manually, letting Bootstrap handle it effortlessly. </w:t>
-      </w:r>
-    </w:p>
-    <w:p>
-      <w:pPr>
-        <w:rPr>
-          <w:rFonts w:ascii="Times New Roman" w:hAnsi="Times New Roman" w:cs="Times New Roman"/>
-          <w:color w:val="000000"/>
-          <w:sz w:val="56"/>
-          <w:szCs w:val="56"/>
-        </w:rPr>
-      </w:pPr>
-      <w:r>
-        <w:rPr>
-          <w:rFonts w:ascii="Times New Roman" w:hAnsi="Times New Roman" w:cs="Times New Roman"/>
-          <w:color w:val="000000"/>
-          <w:sz w:val="56"/>
-          <w:szCs w:val="56"/>
-        </w:rPr>
-        <w:t>-&gt;</w:t>
-      </w:r>
-      <w:r>
-        <w:rPr>
-          <w:rFonts w:ascii="Times New Roman" w:hAnsi="Times New Roman" w:cs="Times New Roman"/>
-          <w:color w:val="000000"/>
-          <w:sz w:val="56"/>
-          <w:szCs w:val="56"/>
-        </w:rPr>
-        <w:t xml:space="preserve">One of the most notable advantages of Bootstrap is its inclusion of major components. Essentials like dropdown </w:t>
-      </w:r>
-      <w:r>
-        <w:rPr>
-          <w:rFonts w:ascii="Times New Roman" w:hAnsi="Times New Roman" w:cs="Times New Roman"/>
-          <w:color w:val="000000"/>
-          <w:sz w:val="56"/>
-          <w:szCs w:val="56"/>
-        </w:rPr>
-        <w:lastRenderedPageBreak/>
-        <w:t>menus, navigation bars, forms, and progress bars are pre-designed and ready for use.</w:t>
-      </w:r>
-    </w:p>
-    <w:p>
-      <w:pPr>
-        <w:rPr>
-          <w:rFonts w:ascii="Times New Roman" w:hAnsi="Times New Roman" w:cs="Times New Roman"/>
-          <w:color w:val="000000"/>
-          <w:sz w:val="56"/>
-          <w:szCs w:val="56"/>
-        </w:rPr>
-      </w:pPr>
-    </w:p>
-    <w:p>
-      <w:pPr>
-        <w:rPr>
-          <w:rFonts w:ascii="Times New Roman" w:hAnsi="Times New Roman" w:cs="Times New Roman"/>
-          <w:sz w:val="56"/>
-          <w:szCs w:val="56"/>
-        </w:rPr>
-      </w:pPr>
-      <w:r>
-        <w:rPr>
-          <w:rFonts w:ascii="Times New Roman" w:hAnsi="Times New Roman" w:cs="Times New Roman"/>
-          <w:color w:val="000000"/>
-          <w:sz w:val="56"/>
-          <w:szCs w:val="56"/>
-        </w:rPr>
-        <w:t xml:space="preserve">Q=2 </w:t>
-      </w:r>
-      <w:proofErr w:type="gramStart"/>
-      <w:r>
-        <w:rPr>
-          <w:rFonts w:ascii="Times New Roman" w:hAnsi="Times New Roman" w:cs="Times New Roman"/>
-          <w:sz w:val="56"/>
-          <w:szCs w:val="56"/>
-        </w:rPr>
-        <w:t>What</w:t>
-      </w:r>
-      <w:proofErr w:type="gramEnd"/>
-      <w:r>
-        <w:rPr>
-          <w:rFonts w:ascii="Times New Roman" w:hAnsi="Times New Roman" w:cs="Times New Roman"/>
-          <w:sz w:val="56"/>
-          <w:szCs w:val="56"/>
-        </w:rPr>
-        <w:t xml:space="preserve"> is a Bootstrap Container, and how does it work?</w:t>
-      </w:r>
-    </w:p>
-    <w:p>
-      <w:pPr>
-        <w:rPr>
-          <w:rFonts w:ascii="Times New Roman" w:hAnsi="Times New Roman" w:cs="Times New Roman"/>
           <w:color w:val="212529"/>
           <w:sz w:val="56"/>
           <w:szCs w:val="56"/>
           <w:shd w:val="clear" w:color="auto" w:fill="FFFFFF"/>
         </w:rPr>
-      </w:pPr>
-      <w:r>
-        <w:rPr>
-          <w:rFonts w:ascii="Times New Roman" w:hAnsi="Times New Roman" w:cs="Times New Roman"/>
-          <w:sz w:val="56"/>
-          <w:szCs w:val="56"/>
-        </w:rPr>
-        <w:t>-&gt;</w:t>
-      </w:r>
-      <w:r>
-        <w:rPr>
-          <w:rFonts w:ascii="Times New Roman" w:hAnsi="Times New Roman" w:cs="Times New Roman"/>
+        <w:t>Containers are a fundamental building block of Bootstrap that contain, pad, and align your content within a given device or viewport.</w:t>
+      </w:r>
+    </w:p>
+    <w:p>
+      <w:pPr>
+        <w:rPr>
+          <w:rFonts w:ascii="Times New Roman" w:hAnsi="Times New Roman" w:cs="Times New Roman"/>
+          <w:b/>
           <w:color w:val="212529"/>
           <w:sz w:val="56"/>
           <w:szCs w:val="56"/>
           <w:shd w:val="clear" w:color="auto" w:fill="FFFFFF"/>
         </w:rPr>
-        <w:t xml:space="preserve"> </w:t>
-      </w:r>
+      </w:pPr>
       <w:r>
         <w:rPr>
           <w:rFonts w:ascii="Times New Roman" w:hAnsi="Times New Roman" w:cs="Times New Roman"/>
@@ -311,10 +311,8 @@
           <w:szCs w:val="56"/>
           <w:shd w:val="clear" w:color="auto" w:fill="FFFFFF"/>
         </w:rPr>
-        <w:t xml:space="preserve">Containers are a fundamental building block of Bootstrap that contain, pad, and align your content </w:t>
-      </w:r>
-      <w:bookmarkStart w:id="0" w:name="_GoBack"/>
-      <w:bookmarkEnd w:id="0"/>
+        <w:t xml:space="preserve">-&gt; </w:t>
+      </w:r>
       <w:r>
         <w:rPr>
           <w:rFonts w:ascii="Times New Roman" w:hAnsi="Times New Roman" w:cs="Times New Roman"/>
@@ -323,56 +321,23 @@
           <w:szCs w:val="56"/>
           <w:shd w:val="clear" w:color="auto" w:fill="FFFFFF"/>
         </w:rPr>
-        <w:t>within a given device or viewport.</w:t>
-      </w:r>
-    </w:p>
-    <w:p>
-      <w:pPr>
-        <w:rPr>
-          <w:rFonts w:ascii="Times New Roman" w:hAnsi="Times New Roman" w:cs="Times New Roman"/>
-          <w:b/>
+        <w:t>Containers are the most basic layout element in Bootstrap and are </w:t>
+      </w:r>
+      <w:r>
+        <w:rPr>
+          <w:rStyle w:val="Strong"/>
+          <w:rFonts w:ascii="Times New Roman" w:hAnsi="Times New Roman" w:cs="Times New Roman"/>
+          <w:b w:val="0"/>
           <w:color w:val="212529"/>
           <w:sz w:val="56"/>
           <w:szCs w:val="56"/>
           <w:shd w:val="clear" w:color="auto" w:fill="FFFFFF"/>
         </w:rPr>
-      </w:pPr>
-      <w:r>
-        <w:rPr>
-          <w:rFonts w:ascii="Times New Roman" w:hAnsi="Times New Roman" w:cs="Times New Roman"/>
-          <w:color w:val="212529"/>
-          <w:sz w:val="56"/>
-          <w:szCs w:val="56"/>
-          <w:shd w:val="clear" w:color="auto" w:fill="FFFFFF"/>
-        </w:rPr>
-        <w:t xml:space="preserve">-&gt; </w:t>
-      </w:r>
-      <w:r>
-        <w:rPr>
-          <w:rFonts w:ascii="Times New Roman" w:hAnsi="Times New Roman" w:cs="Times New Roman"/>
-          <w:color w:val="212529"/>
-          <w:sz w:val="56"/>
-          <w:szCs w:val="56"/>
-          <w:shd w:val="clear" w:color="auto" w:fill="FFFFFF"/>
-        </w:rPr>
-        <w:t>Containers are the most basic layout element in Bootstrap and are </w:t>
-      </w:r>
-      <w:r>
-        <w:rPr>
-          <w:rStyle w:val="Strong"/>
-          <w:rFonts w:ascii="Times New Roman" w:hAnsi="Times New Roman" w:cs="Times New Roman"/>
-          <w:b w:val="0"/>
-          <w:color w:val="212529"/>
-          <w:sz w:val="56"/>
-          <w:szCs w:val="56"/>
-          <w:shd w:val="clear" w:color="auto" w:fill="FFFFFF"/>
-        </w:rPr>
         <w:t>required when using our default grid system</w:t>
       </w:r>
       <w:r>
         <w:rPr>
           <w:rFonts w:ascii="Times New Roman" w:hAnsi="Times New Roman" w:cs="Times New Roman"/>
-          <w:b/>
           <w:color w:val="212529"/>
           <w:sz w:val="56"/>
           <w:szCs w:val="56"/>

--- a/wd-framework_Assignment/Frameworks/Bootstrap/Bootstrap.docx
+++ b/wd-framework_Assignment/Frameworks/Bootstrap/Bootstrap.docx
@@ -31,561 +31,1126 @@
           <w:lang w:val="en-GB"/>
         </w:rPr>
       </w:pPr>
+    </w:p>
+    <w:p>
+      <w:pPr>
+        <w:rPr>
+          <w:rFonts w:ascii="Times New Roman" w:hAnsi="Times New Roman" w:cs="Times New Roman"/>
+          <w:sz w:val="56"/>
+          <w:szCs w:val="56"/>
+        </w:rPr>
+      </w:pPr>
+      <w:r>
+        <w:rPr>
+          <w:rFonts w:ascii="Times New Roman" w:hAnsi="Times New Roman" w:cs="Times New Roman"/>
+          <w:sz w:val="56"/>
+          <w:szCs w:val="56"/>
+          <w:lang w:val="en-GB"/>
+        </w:rPr>
+        <w:t xml:space="preserve">Q=1 </w:t>
+      </w:r>
+      <w:proofErr w:type="gramStart"/>
+      <w:r>
+        <w:rPr>
+          <w:rFonts w:ascii="Times New Roman" w:hAnsi="Times New Roman" w:cs="Times New Roman"/>
+          <w:sz w:val="56"/>
+          <w:szCs w:val="56"/>
+        </w:rPr>
+        <w:t>What</w:t>
+      </w:r>
+      <w:proofErr w:type="gramEnd"/>
+      <w:r>
+        <w:rPr>
+          <w:rFonts w:ascii="Times New Roman" w:hAnsi="Times New Roman" w:cs="Times New Roman"/>
+          <w:sz w:val="56"/>
+          <w:szCs w:val="56"/>
+        </w:rPr>
+        <w:t xml:space="preserve"> are the advantages</w:t>
+      </w:r>
+      <w:r>
+        <w:rPr>
+          <w:rFonts w:ascii="Times New Roman" w:hAnsi="Times New Roman" w:cs="Times New Roman"/>
+          <w:sz w:val="56"/>
+          <w:szCs w:val="56"/>
+        </w:rPr>
+        <w:t xml:space="preserve"> of Bootstrap?</w:t>
+      </w:r>
+    </w:p>
+    <w:p>
+      <w:pPr>
+        <w:rPr>
+          <w:rFonts w:ascii="Times New Roman" w:hAnsi="Times New Roman" w:cs="Times New Roman"/>
+          <w:sz w:val="56"/>
+          <w:szCs w:val="56"/>
+        </w:rPr>
+      </w:pPr>
+      <w:proofErr w:type="spellStart"/>
+      <w:r>
+        <w:rPr>
+          <w:rFonts w:ascii="Times New Roman" w:hAnsi="Times New Roman" w:cs="Times New Roman"/>
+          <w:sz w:val="56"/>
+          <w:szCs w:val="56"/>
+        </w:rPr>
+        <w:t>Ans</w:t>
+      </w:r>
+      <w:proofErr w:type="spellEnd"/>
+      <w:r>
+        <w:rPr>
+          <w:rFonts w:ascii="Times New Roman" w:hAnsi="Times New Roman" w:cs="Times New Roman"/>
+          <w:sz w:val="56"/>
+          <w:szCs w:val="56"/>
+        </w:rPr>
+        <w:t>:-</w:t>
+      </w:r>
+    </w:p>
+    <w:p>
+      <w:pPr>
+        <w:rPr>
+          <w:rFonts w:ascii="Times New Roman" w:hAnsi="Times New Roman" w:cs="Times New Roman"/>
+          <w:color w:val="000000"/>
+          <w:sz w:val="56"/>
+          <w:szCs w:val="56"/>
+        </w:rPr>
+      </w:pPr>
+      <w:r>
+        <w:rPr>
+          <w:rFonts w:ascii="Times New Roman" w:hAnsi="Times New Roman" w:cs="Times New Roman"/>
+          <w:sz w:val="72"/>
+          <w:szCs w:val="72"/>
+        </w:rPr>
+        <w:t xml:space="preserve"> -&gt;</w:t>
+      </w:r>
+      <w:r>
+        <w:rPr>
+          <w:rFonts w:ascii="Times New Roman" w:hAnsi="Times New Roman" w:cs="Times New Roman"/>
+          <w:color w:val="000000"/>
+          <w:sz w:val="56"/>
+          <w:szCs w:val="56"/>
+        </w:rPr>
+        <w:t> Bootstrap takes care of this by offering a responsive design that automatically adjusts to fit different screen sizes.</w:t>
+      </w:r>
+    </w:p>
+    <w:p>
+      <w:pPr>
+        <w:rPr>
+          <w:rFonts w:ascii="Times New Roman" w:hAnsi="Times New Roman" w:cs="Times New Roman"/>
+          <w:sz w:val="56"/>
+          <w:szCs w:val="56"/>
+          <w:lang w:val="en-GB"/>
+        </w:rPr>
+      </w:pPr>
+      <w:r>
+        <w:rPr>
+          <w:rFonts w:ascii="Times New Roman" w:hAnsi="Times New Roman" w:cs="Times New Roman"/>
+          <w:color w:val="000000"/>
+          <w:sz w:val="56"/>
+          <w:szCs w:val="56"/>
+        </w:rPr>
+        <w:t>-&gt;</w:t>
+      </w:r>
+      <w:r>
+        <w:rPr>
+          <w:rFonts w:ascii="Times New Roman" w:hAnsi="Times New Roman" w:cs="Times New Roman"/>
+          <w:color w:val="000000"/>
+          <w:sz w:val="56"/>
+          <w:szCs w:val="56"/>
+        </w:rPr>
+        <w:t xml:space="preserve"> </w:t>
+      </w:r>
+      <w:r>
+        <w:rPr>
+          <w:rFonts w:ascii="Times New Roman" w:hAnsi="Times New Roman" w:cs="Times New Roman"/>
+          <w:color w:val="000000"/>
+          <w:sz w:val="56"/>
+          <w:szCs w:val="56"/>
+        </w:rPr>
+        <w:t>Bootstrap simplifies the often cumbersome task of resizing images and elements. This automation spares developers the trouble of handling these aspects manually, letting Bootstrap handle it effortlessly. </w:t>
+      </w:r>
+    </w:p>
+    <w:p>
+      <w:pPr>
+        <w:rPr>
+          <w:rFonts w:ascii="Times New Roman" w:hAnsi="Times New Roman" w:cs="Times New Roman"/>
+          <w:color w:val="000000"/>
+          <w:sz w:val="56"/>
+          <w:szCs w:val="56"/>
+        </w:rPr>
+      </w:pPr>
+      <w:r>
+        <w:rPr>
+          <w:rFonts w:ascii="Times New Roman" w:hAnsi="Times New Roman" w:cs="Times New Roman"/>
+          <w:color w:val="000000"/>
+          <w:sz w:val="56"/>
+          <w:szCs w:val="56"/>
+        </w:rPr>
+        <w:t>-&gt;</w:t>
+      </w:r>
+      <w:r>
+        <w:rPr>
+          <w:rFonts w:ascii="Times New Roman" w:hAnsi="Times New Roman" w:cs="Times New Roman"/>
+          <w:color w:val="000000"/>
+          <w:sz w:val="56"/>
+          <w:szCs w:val="56"/>
+        </w:rPr>
+        <w:t xml:space="preserve">One of the most notable advantages of Bootstrap is its inclusion of major components. Essentials like dropdown menus, navigation bars, forms, and </w:t>
+      </w:r>
+      <w:r>
+        <w:rPr>
+          <w:rFonts w:ascii="Times New Roman" w:hAnsi="Times New Roman" w:cs="Times New Roman"/>
+          <w:color w:val="000000"/>
+          <w:sz w:val="56"/>
+          <w:szCs w:val="56"/>
+        </w:rPr>
+        <w:lastRenderedPageBreak/>
+        <w:t>progress bars are pre-designed and ready for use.</w:t>
+      </w:r>
+    </w:p>
+    <w:p>
+      <w:pPr>
+        <w:rPr>
+          <w:rFonts w:ascii="Times New Roman" w:hAnsi="Times New Roman" w:cs="Times New Roman"/>
+          <w:color w:val="000000"/>
+          <w:sz w:val="56"/>
+          <w:szCs w:val="56"/>
+        </w:rPr>
+      </w:pPr>
+    </w:p>
+    <w:p>
+      <w:pPr>
+        <w:rPr>
+          <w:rFonts w:ascii="Times New Roman" w:hAnsi="Times New Roman" w:cs="Times New Roman"/>
+          <w:sz w:val="56"/>
+          <w:szCs w:val="56"/>
+        </w:rPr>
+      </w:pPr>
+      <w:r>
+        <w:rPr>
+          <w:rFonts w:ascii="Times New Roman" w:hAnsi="Times New Roman" w:cs="Times New Roman"/>
+          <w:color w:val="000000"/>
+          <w:sz w:val="56"/>
+          <w:szCs w:val="56"/>
+        </w:rPr>
+        <w:t xml:space="preserve">Q=2 </w:t>
+      </w:r>
+      <w:proofErr w:type="gramStart"/>
+      <w:r>
+        <w:rPr>
+          <w:rFonts w:ascii="Times New Roman" w:hAnsi="Times New Roman" w:cs="Times New Roman"/>
+          <w:sz w:val="56"/>
+          <w:szCs w:val="56"/>
+        </w:rPr>
+        <w:t>What</w:t>
+      </w:r>
+      <w:proofErr w:type="gramEnd"/>
+      <w:r>
+        <w:rPr>
+          <w:rFonts w:ascii="Times New Roman" w:hAnsi="Times New Roman" w:cs="Times New Roman"/>
+          <w:sz w:val="56"/>
+          <w:szCs w:val="56"/>
+        </w:rPr>
+        <w:t xml:space="preserve"> is a Bootstrap Container, and how does it work?</w:t>
+      </w:r>
+    </w:p>
+    <w:p>
+      <w:pPr>
+        <w:rPr>
+          <w:rFonts w:ascii="Times New Roman" w:hAnsi="Times New Roman" w:cs="Times New Roman"/>
+          <w:color w:val="212529"/>
+          <w:sz w:val="56"/>
+          <w:szCs w:val="56"/>
+          <w:shd w:val="clear" w:color="auto" w:fill="FFFFFF"/>
+        </w:rPr>
+      </w:pPr>
+      <w:r>
+        <w:rPr>
+          <w:rFonts w:ascii="Times New Roman" w:hAnsi="Times New Roman" w:cs="Times New Roman"/>
+          <w:sz w:val="56"/>
+          <w:szCs w:val="56"/>
+        </w:rPr>
+        <w:t>-&gt;</w:t>
+      </w:r>
+      <w:r>
+        <w:rPr>
+          <w:rFonts w:ascii="Times New Roman" w:hAnsi="Times New Roman" w:cs="Times New Roman"/>
+          <w:color w:val="212529"/>
+          <w:sz w:val="56"/>
+          <w:szCs w:val="56"/>
+          <w:shd w:val="clear" w:color="auto" w:fill="FFFFFF"/>
+        </w:rPr>
+        <w:t xml:space="preserve"> </w:t>
+      </w:r>
+      <w:r>
+        <w:rPr>
+          <w:rFonts w:ascii="Times New Roman" w:hAnsi="Times New Roman" w:cs="Times New Roman"/>
+          <w:color w:val="212529"/>
+          <w:sz w:val="56"/>
+          <w:szCs w:val="56"/>
+          <w:shd w:val="clear" w:color="auto" w:fill="FFFFFF"/>
+        </w:rPr>
+        <w:t>Containers are a fundamental building block of Bootstrap that contain, pad, and align your content within a given device or viewport.</w:t>
+      </w:r>
+    </w:p>
+    <w:p>
+      <w:pPr>
+        <w:rPr>
+          <w:rFonts w:ascii="Times New Roman" w:hAnsi="Times New Roman" w:cs="Times New Roman"/>
+          <w:b/>
+          <w:color w:val="212529"/>
+          <w:sz w:val="56"/>
+          <w:szCs w:val="56"/>
+          <w:shd w:val="clear" w:color="auto" w:fill="FFFFFF"/>
+        </w:rPr>
+      </w:pPr>
+      <w:r>
+        <w:rPr>
+          <w:rFonts w:ascii="Times New Roman" w:hAnsi="Times New Roman" w:cs="Times New Roman"/>
+          <w:color w:val="212529"/>
+          <w:sz w:val="56"/>
+          <w:szCs w:val="56"/>
+          <w:shd w:val="clear" w:color="auto" w:fill="FFFFFF"/>
+        </w:rPr>
+        <w:t xml:space="preserve">-&gt; </w:t>
+      </w:r>
+      <w:r>
+        <w:rPr>
+          <w:rFonts w:ascii="Times New Roman" w:hAnsi="Times New Roman" w:cs="Times New Roman"/>
+          <w:color w:val="212529"/>
+          <w:sz w:val="56"/>
+          <w:szCs w:val="56"/>
+          <w:shd w:val="clear" w:color="auto" w:fill="FFFFFF"/>
+        </w:rPr>
+        <w:t>Containers are the most basic layout element in Bootstrap and are </w:t>
+      </w:r>
+      <w:r>
+        <w:rPr>
+          <w:rStyle w:val="Strong"/>
+          <w:rFonts w:ascii="Times New Roman" w:hAnsi="Times New Roman" w:cs="Times New Roman"/>
+          <w:b w:val="0"/>
+          <w:color w:val="212529"/>
+          <w:sz w:val="56"/>
+          <w:szCs w:val="56"/>
+          <w:shd w:val="clear" w:color="auto" w:fill="FFFFFF"/>
+        </w:rPr>
+        <w:t>required when using our default grid system</w:t>
+      </w:r>
+      <w:r>
+        <w:rPr>
+          <w:rFonts w:ascii="Times New Roman" w:hAnsi="Times New Roman" w:cs="Times New Roman"/>
+          <w:color w:val="212529"/>
+          <w:sz w:val="56"/>
+          <w:szCs w:val="56"/>
+          <w:shd w:val="clear" w:color="auto" w:fill="FFFFFF"/>
+        </w:rPr>
+        <w:t>.</w:t>
+      </w:r>
+    </w:p>
+    <w:p>
+      <w:pPr>
+        <w:pStyle w:val="NormalWeb"/>
+        <w:shd w:val="clear" w:color="auto" w:fill="FFFFFF"/>
+        <w:spacing w:before="0" w:beforeAutospacing="0"/>
+        <w:rPr>
+          <w:color w:val="212529"/>
+          <w:sz w:val="56"/>
+          <w:szCs w:val="56"/>
+        </w:rPr>
+      </w:pPr>
+      <w:r>
+        <w:rPr>
+          <w:b/>
+          <w:color w:val="212529"/>
+          <w:sz w:val="56"/>
+          <w:szCs w:val="56"/>
+          <w:shd w:val="clear" w:color="auto" w:fill="FFFFFF"/>
+        </w:rPr>
+        <w:t>-&gt;</w:t>
+      </w:r>
+      <w:r>
+        <w:rPr>
+          <w:color w:val="212529"/>
+          <w:sz w:val="56"/>
+          <w:szCs w:val="56"/>
+        </w:rPr>
+        <w:t xml:space="preserve"> Bootstrap comes with three different containers:</w:t>
+      </w:r>
+    </w:p>
+    <w:p>
+      <w:pPr>
+        <w:shd w:val="clear" w:color="auto" w:fill="FFFFFF"/>
+        <w:spacing w:before="100" w:beforeAutospacing="1" w:after="100" w:afterAutospacing="1" w:line="240" w:lineRule="auto"/>
+        <w:rPr>
+          <w:rFonts w:ascii="Times New Roman" w:eastAsia="Times New Roman" w:hAnsi="Times New Roman" w:cs="Times New Roman"/>
+          <w:color w:val="000000" w:themeColor="text1"/>
+          <w:sz w:val="56"/>
+          <w:szCs w:val="56"/>
+          <w:lang w:eastAsia="en-IN"/>
+        </w:rPr>
+      </w:pPr>
+      <w:r>
+        <w:rPr>
+          <w:rFonts w:ascii="Times New Roman" w:eastAsia="Times New Roman" w:hAnsi="Times New Roman" w:cs="Times New Roman"/>
+          <w:color w:val="000000" w:themeColor="text1"/>
+          <w:sz w:val="56"/>
+          <w:szCs w:val="56"/>
+          <w:lang w:eastAsia="en-IN"/>
+        </w:rPr>
+        <w:t>(1).container</w:t>
+      </w:r>
+      <w:r>
+        <w:rPr>
+          <w:rFonts w:ascii="Times New Roman" w:eastAsia="Times New Roman" w:hAnsi="Times New Roman" w:cs="Times New Roman"/>
+          <w:color w:val="212529"/>
+          <w:sz w:val="56"/>
+          <w:szCs w:val="56"/>
+          <w:lang w:eastAsia="en-IN"/>
+        </w:rPr>
+        <w:t>, which sets a</w:t>
+      </w:r>
+      <w:r>
+        <w:rPr>
+          <w:rFonts w:ascii="Times New Roman" w:eastAsia="Times New Roman" w:hAnsi="Times New Roman" w:cs="Times New Roman"/>
+          <w:color w:val="000000" w:themeColor="text1"/>
+          <w:sz w:val="56"/>
+          <w:szCs w:val="56"/>
+          <w:lang w:eastAsia="en-IN"/>
+        </w:rPr>
+        <w:t> max-width</w:t>
+      </w:r>
+      <w:r>
+        <w:rPr>
+          <w:rFonts w:ascii="Times New Roman" w:eastAsia="Times New Roman" w:hAnsi="Times New Roman" w:cs="Times New Roman"/>
+          <w:color w:val="212529"/>
+          <w:sz w:val="56"/>
+          <w:szCs w:val="56"/>
+          <w:lang w:eastAsia="en-IN"/>
+        </w:rPr>
+        <w:t xml:space="preserve"> at each responsive </w:t>
+      </w:r>
+      <w:r>
+        <w:rPr>
+          <w:rFonts w:ascii="Times New Roman" w:eastAsia="Times New Roman" w:hAnsi="Times New Roman" w:cs="Times New Roman"/>
+          <w:color w:val="212529"/>
+          <w:sz w:val="56"/>
+          <w:szCs w:val="56"/>
+          <w:lang w:eastAsia="en-IN"/>
+        </w:rPr>
+        <w:t>breakpoint</w:t>
+      </w:r>
+    </w:p>
+    <w:p>
+      <w:pPr>
+        <w:shd w:val="clear" w:color="auto" w:fill="FFFFFF"/>
+        <w:spacing w:before="100" w:beforeAutospacing="1" w:after="100" w:afterAutospacing="1" w:line="240" w:lineRule="auto"/>
+        <w:rPr>
+          <w:rFonts w:ascii="Times New Roman" w:eastAsia="Times New Roman" w:hAnsi="Times New Roman" w:cs="Times New Roman"/>
+          <w:color w:val="212529"/>
+          <w:sz w:val="56"/>
+          <w:szCs w:val="56"/>
+          <w:lang w:eastAsia="en-IN"/>
+        </w:rPr>
+      </w:pPr>
+      <w:r>
+        <w:rPr>
+          <w:rFonts w:ascii="Times New Roman" w:eastAsia="Times New Roman" w:hAnsi="Times New Roman" w:cs="Times New Roman"/>
+          <w:color w:val="000000" w:themeColor="text1"/>
+          <w:sz w:val="56"/>
+          <w:szCs w:val="56"/>
+          <w:lang w:eastAsia="en-IN"/>
+        </w:rPr>
+        <w:t>(2)</w:t>
+      </w:r>
+      <w:r>
+        <w:rPr>
+          <w:rFonts w:ascii="Times New Roman" w:eastAsia="Times New Roman" w:hAnsi="Times New Roman" w:cs="Times New Roman"/>
+          <w:color w:val="000000" w:themeColor="text1"/>
+          <w:sz w:val="56"/>
+          <w:szCs w:val="56"/>
+          <w:lang w:eastAsia="en-IN"/>
+        </w:rPr>
+        <w:t>.container-fluid</w:t>
+      </w:r>
+      <w:r>
+        <w:rPr>
+          <w:rFonts w:ascii="Times New Roman" w:eastAsia="Times New Roman" w:hAnsi="Times New Roman" w:cs="Times New Roman"/>
+          <w:color w:val="212529"/>
+          <w:sz w:val="56"/>
+          <w:szCs w:val="56"/>
+          <w:lang w:eastAsia="en-IN"/>
+        </w:rPr>
+        <w:t>, which is </w:t>
+      </w:r>
+      <w:r>
+        <w:rPr>
+          <w:rFonts w:ascii="Times New Roman" w:eastAsia="Times New Roman" w:hAnsi="Times New Roman" w:cs="Times New Roman"/>
+          <w:color w:val="000000" w:themeColor="text1"/>
+          <w:sz w:val="56"/>
+          <w:szCs w:val="56"/>
+          <w:lang w:eastAsia="en-IN"/>
+        </w:rPr>
+        <w:t>width:</w:t>
+      </w:r>
+      <w:r>
+        <w:rPr>
+          <w:rFonts w:ascii="Times New Roman" w:eastAsia="Times New Roman" w:hAnsi="Times New Roman" w:cs="Times New Roman"/>
+          <w:color w:val="D63384"/>
+          <w:sz w:val="56"/>
+          <w:szCs w:val="56"/>
+          <w:lang w:eastAsia="en-IN"/>
+        </w:rPr>
+        <w:t xml:space="preserve"> </w:t>
+      </w:r>
+      <w:r>
+        <w:rPr>
+          <w:rFonts w:ascii="Times New Roman" w:eastAsia="Times New Roman" w:hAnsi="Times New Roman" w:cs="Times New Roman"/>
+          <w:color w:val="000000" w:themeColor="text1"/>
+          <w:sz w:val="56"/>
+          <w:szCs w:val="56"/>
+          <w:lang w:eastAsia="en-IN"/>
+        </w:rPr>
+        <w:t>100%</w:t>
+      </w:r>
+      <w:r>
+        <w:rPr>
+          <w:rFonts w:ascii="Times New Roman" w:eastAsia="Times New Roman" w:hAnsi="Times New Roman" w:cs="Times New Roman"/>
+          <w:color w:val="212529"/>
+          <w:sz w:val="56"/>
+          <w:szCs w:val="56"/>
+          <w:lang w:eastAsia="en-IN"/>
+        </w:rPr>
+        <w:t> at all breakpoints</w:t>
+      </w:r>
+    </w:p>
+    <w:p>
+      <w:pPr>
+        <w:shd w:val="clear" w:color="auto" w:fill="FFFFFF"/>
+        <w:spacing w:before="100" w:beforeAutospacing="1" w:after="100" w:afterAutospacing="1" w:line="240" w:lineRule="auto"/>
+        <w:rPr>
+          <w:rFonts w:ascii="Times New Roman" w:eastAsia="Times New Roman" w:hAnsi="Times New Roman" w:cs="Times New Roman"/>
+          <w:color w:val="212529"/>
+          <w:sz w:val="56"/>
+          <w:szCs w:val="56"/>
+          <w:lang w:eastAsia="en-IN"/>
+        </w:rPr>
+      </w:pPr>
+      <w:r>
+        <w:rPr>
+          <w:rFonts w:ascii="Times New Roman" w:eastAsia="Times New Roman" w:hAnsi="Times New Roman" w:cs="Times New Roman"/>
+          <w:color w:val="000000" w:themeColor="text1"/>
+          <w:sz w:val="56"/>
+          <w:szCs w:val="56"/>
+          <w:lang w:eastAsia="en-IN"/>
+        </w:rPr>
+        <w:lastRenderedPageBreak/>
+        <w:t>(3).container-{breakpoint}</w:t>
+      </w:r>
+      <w:r>
+        <w:rPr>
+          <w:rFonts w:ascii="Times New Roman" w:eastAsia="Times New Roman" w:hAnsi="Times New Roman" w:cs="Times New Roman"/>
+          <w:color w:val="212529"/>
+          <w:sz w:val="56"/>
+          <w:szCs w:val="56"/>
+          <w:lang w:eastAsia="en-IN"/>
+        </w:rPr>
+        <w:t>, which is </w:t>
+      </w:r>
+      <w:r>
+        <w:rPr>
+          <w:rFonts w:ascii="Times New Roman" w:eastAsia="Times New Roman" w:hAnsi="Times New Roman" w:cs="Times New Roman"/>
+          <w:color w:val="000000" w:themeColor="text1"/>
+          <w:sz w:val="56"/>
+          <w:szCs w:val="56"/>
+          <w:lang w:eastAsia="en-IN"/>
+        </w:rPr>
+        <w:t>width: 100%</w:t>
+      </w:r>
+      <w:r>
+        <w:rPr>
+          <w:rFonts w:ascii="Times New Roman" w:eastAsia="Times New Roman" w:hAnsi="Times New Roman" w:cs="Times New Roman"/>
+          <w:color w:val="212529"/>
+          <w:sz w:val="56"/>
+          <w:szCs w:val="56"/>
+          <w:lang w:eastAsia="en-IN"/>
+        </w:rPr>
+        <w:t> until the specified breakpoint</w:t>
+      </w:r>
+      <w:r>
+        <w:rPr>
+          <w:rFonts w:ascii="Times New Roman" w:eastAsia="Times New Roman" w:hAnsi="Times New Roman" w:cs="Times New Roman"/>
+          <w:color w:val="212529"/>
+          <w:sz w:val="56"/>
+          <w:szCs w:val="56"/>
+          <w:lang w:eastAsia="en-IN"/>
+        </w:rPr>
+        <w:t>.</w:t>
+      </w:r>
+    </w:p>
+    <w:p>
+      <w:pPr>
+        <w:shd w:val="clear" w:color="auto" w:fill="FFFFFF"/>
+        <w:spacing w:before="100" w:beforeAutospacing="1" w:after="100" w:afterAutospacing="1" w:line="240" w:lineRule="auto"/>
+        <w:rPr>
+          <w:rFonts w:ascii="Times New Roman" w:eastAsia="Times New Roman" w:hAnsi="Times New Roman" w:cs="Times New Roman"/>
+          <w:color w:val="212529"/>
+          <w:sz w:val="56"/>
+          <w:szCs w:val="56"/>
+          <w:lang w:eastAsia="en-IN"/>
+        </w:rPr>
+      </w:pPr>
+    </w:p>
+    <w:p>
+      <w:pPr>
+        <w:shd w:val="clear" w:color="auto" w:fill="FFFFFF"/>
+        <w:spacing w:before="100" w:beforeAutospacing="1" w:after="100" w:afterAutospacing="1" w:line="240" w:lineRule="auto"/>
+        <w:rPr>
+          <w:rFonts w:ascii="Times New Roman" w:eastAsia="Times New Roman" w:hAnsi="Times New Roman" w:cs="Times New Roman"/>
+          <w:color w:val="212529"/>
+          <w:sz w:val="56"/>
+          <w:szCs w:val="56"/>
+          <w:lang w:eastAsia="en-IN"/>
+        </w:rPr>
+      </w:pPr>
+      <w:r>
+        <w:rPr>
+          <w:rFonts w:ascii="Times New Roman" w:eastAsia="Times New Roman" w:hAnsi="Times New Roman" w:cs="Times New Roman"/>
+          <w:color w:val="212529"/>
+          <w:sz w:val="56"/>
+          <w:szCs w:val="56"/>
+          <w:lang w:eastAsia="en-IN"/>
+        </w:rPr>
+        <w:t>Bootstrap use 12 point grid system which is responsive too, to use it we can .row and .col classes.</w:t>
+      </w:r>
+    </w:p>
+    <w:p>
+      <w:pPr>
+        <w:shd w:val="clear" w:color="auto" w:fill="FFFFFF"/>
+        <w:spacing w:before="100" w:beforeAutospacing="1" w:after="100" w:afterAutospacing="1" w:line="240" w:lineRule="auto"/>
+        <w:rPr>
+          <w:rFonts w:ascii="Times New Roman" w:eastAsia="Times New Roman" w:hAnsi="Times New Roman" w:cs="Times New Roman"/>
+          <w:color w:val="212529"/>
+          <w:sz w:val="56"/>
+          <w:szCs w:val="56"/>
+          <w:lang w:eastAsia="en-IN"/>
+        </w:rPr>
+      </w:pPr>
+    </w:p>
+    <w:p>
+      <w:pPr>
+        <w:shd w:val="clear" w:color="auto" w:fill="FFFFFF"/>
+        <w:spacing w:before="100" w:beforeAutospacing="1" w:after="100" w:afterAutospacing="1" w:line="240" w:lineRule="auto"/>
+        <w:rPr>
+          <w:rFonts w:ascii="Times New Roman" w:eastAsia="Times New Roman" w:hAnsi="Times New Roman" w:cs="Times New Roman"/>
+          <w:color w:val="212529"/>
+          <w:sz w:val="56"/>
+          <w:szCs w:val="56"/>
+          <w:lang w:eastAsia="en-IN"/>
+        </w:rPr>
+      </w:pPr>
+      <w:r>
+        <w:rPr>
+          <w:rFonts w:ascii="Times New Roman" w:eastAsia="Times New Roman" w:hAnsi="Times New Roman" w:cs="Times New Roman"/>
+          <w:color w:val="212529"/>
+          <w:sz w:val="56"/>
+          <w:szCs w:val="56"/>
+          <w:lang w:eastAsia="en-IN"/>
+        </w:rPr>
+        <w:t>.rows class are used to make rows while .col class create necessary columns.</w:t>
+      </w:r>
+    </w:p>
+    <w:p>
+      <w:pPr>
+        <w:shd w:val="clear" w:color="auto" w:fill="FFFFFF"/>
+        <w:spacing w:before="100" w:beforeAutospacing="1" w:after="100" w:afterAutospacing="1" w:line="240" w:lineRule="auto"/>
+        <w:rPr>
+          <w:rFonts w:ascii="Times New Roman" w:eastAsia="Times New Roman" w:hAnsi="Times New Roman" w:cs="Times New Roman"/>
+          <w:color w:val="212529"/>
+          <w:sz w:val="56"/>
+          <w:szCs w:val="56"/>
+          <w:lang w:eastAsia="en-IN"/>
+        </w:rPr>
+      </w:pPr>
+    </w:p>
+    <w:p>
+      <w:pPr>
+        <w:shd w:val="clear" w:color="auto" w:fill="FFFFFF"/>
+        <w:spacing w:before="100" w:beforeAutospacing="1" w:after="100" w:afterAutospacing="1" w:line="240" w:lineRule="auto"/>
+        <w:rPr>
+          <w:rFonts w:ascii="Times New Roman" w:eastAsia="Times New Roman" w:hAnsi="Times New Roman" w:cs="Times New Roman"/>
+          <w:color w:val="212529"/>
+          <w:sz w:val="56"/>
+          <w:szCs w:val="56"/>
+          <w:lang w:eastAsia="en-IN"/>
+        </w:rPr>
+      </w:pPr>
+      <w:r>
+        <w:rPr>
+          <w:rFonts w:ascii="Times New Roman" w:eastAsia="Times New Roman" w:hAnsi="Times New Roman" w:cs="Times New Roman"/>
+          <w:color w:val="212529"/>
+          <w:sz w:val="56"/>
+          <w:szCs w:val="56"/>
+          <w:lang w:eastAsia="en-IN"/>
+        </w:rPr>
+        <w:t xml:space="preserve">Since we have </w:t>
+      </w:r>
+      <w:proofErr w:type="spellStart"/>
+      <w:r>
+        <w:rPr>
+          <w:rFonts w:ascii="Times New Roman" w:eastAsia="Times New Roman" w:hAnsi="Times New Roman" w:cs="Times New Roman"/>
+          <w:color w:val="212529"/>
+          <w:sz w:val="56"/>
+          <w:szCs w:val="56"/>
+          <w:lang w:eastAsia="en-IN"/>
+        </w:rPr>
+        <w:t>devided</w:t>
+      </w:r>
+      <w:proofErr w:type="spellEnd"/>
+      <w:r>
+        <w:rPr>
+          <w:rFonts w:ascii="Times New Roman" w:eastAsia="Times New Roman" w:hAnsi="Times New Roman" w:cs="Times New Roman"/>
+          <w:color w:val="212529"/>
+          <w:sz w:val="56"/>
+          <w:szCs w:val="56"/>
+          <w:lang w:eastAsia="en-IN"/>
+        </w:rPr>
+        <w:t xml:space="preserve"> whole row in 12 columns we can use different columns sizes too,</w:t>
+      </w:r>
+    </w:p>
+    <w:p>
+      <w:pPr>
+        <w:shd w:val="clear" w:color="auto" w:fill="FFFFFF"/>
+        <w:spacing w:before="100" w:beforeAutospacing="1" w:after="100" w:afterAutospacing="1" w:line="240" w:lineRule="auto"/>
+        <w:rPr>
+          <w:rFonts w:ascii="Times New Roman" w:eastAsia="Times New Roman" w:hAnsi="Times New Roman" w:cs="Times New Roman"/>
+          <w:color w:val="212529"/>
+          <w:sz w:val="56"/>
+          <w:szCs w:val="56"/>
+          <w:lang w:eastAsia="en-IN"/>
+        </w:rPr>
+      </w:pPr>
+    </w:p>
+    <w:p>
+      <w:pPr>
+        <w:shd w:val="clear" w:color="auto" w:fill="FFFFFF"/>
+        <w:spacing w:before="100" w:beforeAutospacing="1" w:after="100" w:afterAutospacing="1" w:line="240" w:lineRule="auto"/>
+        <w:rPr>
+          <w:rFonts w:ascii="Times New Roman" w:eastAsia="Times New Roman" w:hAnsi="Times New Roman" w:cs="Times New Roman"/>
+          <w:color w:val="212529"/>
+          <w:sz w:val="56"/>
+          <w:szCs w:val="56"/>
+          <w:lang w:eastAsia="en-IN"/>
+        </w:rPr>
+      </w:pPr>
+      <w:proofErr w:type="gramStart"/>
+      <w:r>
+        <w:rPr>
+          <w:rFonts w:ascii="Times New Roman" w:eastAsia="Times New Roman" w:hAnsi="Times New Roman" w:cs="Times New Roman"/>
+          <w:color w:val="212529"/>
+          <w:sz w:val="56"/>
+          <w:szCs w:val="56"/>
+          <w:lang w:eastAsia="en-IN"/>
+        </w:rPr>
+        <w:t>for</w:t>
+      </w:r>
+      <w:proofErr w:type="gramEnd"/>
+      <w:r>
+        <w:rPr>
+          <w:rFonts w:ascii="Times New Roman" w:eastAsia="Times New Roman" w:hAnsi="Times New Roman" w:cs="Times New Roman"/>
+          <w:color w:val="212529"/>
+          <w:sz w:val="56"/>
+          <w:szCs w:val="56"/>
+          <w:lang w:eastAsia="en-IN"/>
+        </w:rPr>
+        <w:t xml:space="preserve"> that we can use col-3, col-6 like classes. If we don't provide any number beside col class then it will </w:t>
+      </w:r>
+      <w:r>
+        <w:rPr>
+          <w:rFonts w:ascii="Times New Roman" w:eastAsia="Times New Roman" w:hAnsi="Times New Roman" w:cs="Times New Roman"/>
+          <w:color w:val="212529"/>
+          <w:sz w:val="56"/>
+          <w:szCs w:val="56"/>
+          <w:lang w:eastAsia="en-IN"/>
+        </w:rPr>
+        <w:lastRenderedPageBreak/>
+        <w:t xml:space="preserve">automatically applied on mobile phone. </w:t>
+      </w:r>
+    </w:p>
+    <w:p>
+      <w:pPr>
+        <w:shd w:val="clear" w:color="auto" w:fill="FFFFFF"/>
+        <w:spacing w:before="100" w:beforeAutospacing="1" w:after="100" w:afterAutospacing="1" w:line="240" w:lineRule="auto"/>
+        <w:rPr>
+          <w:rFonts w:ascii="Times New Roman" w:eastAsia="Times New Roman" w:hAnsi="Times New Roman" w:cs="Times New Roman"/>
+          <w:color w:val="212529"/>
+          <w:sz w:val="56"/>
+          <w:szCs w:val="56"/>
+          <w:lang w:eastAsia="en-IN"/>
+        </w:rPr>
+      </w:pPr>
+    </w:p>
+    <w:p>
+      <w:pPr>
+        <w:shd w:val="clear" w:color="auto" w:fill="FFFFFF"/>
+        <w:spacing w:before="100" w:beforeAutospacing="1" w:after="100" w:afterAutospacing="1" w:line="240" w:lineRule="auto"/>
+        <w:rPr>
+          <w:rFonts w:ascii="Times New Roman" w:eastAsia="Times New Roman" w:hAnsi="Times New Roman" w:cs="Times New Roman"/>
+          <w:color w:val="212529"/>
+          <w:sz w:val="56"/>
+          <w:szCs w:val="56"/>
+          <w:lang w:eastAsia="en-IN"/>
+        </w:rPr>
+      </w:pPr>
+      <w:r>
+        <w:rPr>
+          <w:rFonts w:ascii="Times New Roman" w:eastAsia="Times New Roman" w:hAnsi="Times New Roman" w:cs="Times New Roman"/>
+          <w:color w:val="212529"/>
+          <w:sz w:val="56"/>
+          <w:szCs w:val="56"/>
+          <w:lang w:eastAsia="en-IN"/>
+        </w:rPr>
+        <w:t xml:space="preserve">Bootstrap follows mobile first approach, due to which we don't to </w:t>
+      </w:r>
+      <w:proofErr w:type="spellStart"/>
+      <w:r>
+        <w:rPr>
+          <w:rFonts w:ascii="Times New Roman" w:eastAsia="Times New Roman" w:hAnsi="Times New Roman" w:cs="Times New Roman"/>
+          <w:color w:val="212529"/>
+          <w:sz w:val="56"/>
+          <w:szCs w:val="56"/>
+          <w:lang w:eastAsia="en-IN"/>
+        </w:rPr>
+        <w:t>explicitlt</w:t>
+      </w:r>
+      <w:proofErr w:type="spellEnd"/>
+      <w:r>
+        <w:rPr>
+          <w:rFonts w:ascii="Times New Roman" w:eastAsia="Times New Roman" w:hAnsi="Times New Roman" w:cs="Times New Roman"/>
+          <w:color w:val="212529"/>
+          <w:sz w:val="56"/>
+          <w:szCs w:val="56"/>
+          <w:lang w:eastAsia="en-IN"/>
+        </w:rPr>
+        <w:t xml:space="preserve"> specify style for extra small devices, our default </w:t>
+      </w:r>
+      <w:proofErr w:type="spellStart"/>
+      <w:r>
+        <w:rPr>
+          <w:rFonts w:ascii="Times New Roman" w:eastAsia="Times New Roman" w:hAnsi="Times New Roman" w:cs="Times New Roman"/>
+          <w:color w:val="212529"/>
+          <w:sz w:val="56"/>
+          <w:szCs w:val="56"/>
+          <w:lang w:eastAsia="en-IN"/>
+        </w:rPr>
+        <w:t>default</w:t>
+      </w:r>
+      <w:proofErr w:type="spellEnd"/>
+      <w:r>
+        <w:rPr>
+          <w:rFonts w:ascii="Times New Roman" w:eastAsia="Times New Roman" w:hAnsi="Times New Roman" w:cs="Times New Roman"/>
+          <w:color w:val="212529"/>
+          <w:sz w:val="56"/>
+          <w:szCs w:val="56"/>
+          <w:lang w:eastAsia="en-IN"/>
+        </w:rPr>
+        <w:t xml:space="preserve"> style will be applied to it.</w:t>
+      </w:r>
+    </w:p>
+    <w:p>
+      <w:pPr>
+        <w:shd w:val="clear" w:color="auto" w:fill="FFFFFF"/>
+        <w:spacing w:before="100" w:beforeAutospacing="1" w:after="100" w:afterAutospacing="1" w:line="240" w:lineRule="auto"/>
+        <w:rPr>
+          <w:rFonts w:ascii="Times New Roman" w:eastAsia="Times New Roman" w:hAnsi="Times New Roman" w:cs="Times New Roman"/>
+          <w:color w:val="212529"/>
+          <w:sz w:val="56"/>
+          <w:szCs w:val="56"/>
+          <w:lang w:eastAsia="en-IN"/>
+        </w:rPr>
+      </w:pPr>
+    </w:p>
+    <w:p>
+      <w:pPr>
+        <w:shd w:val="clear" w:color="auto" w:fill="FFFFFF"/>
+        <w:spacing w:before="100" w:beforeAutospacing="1" w:after="100" w:afterAutospacing="1" w:line="240" w:lineRule="auto"/>
+        <w:rPr>
+          <w:rFonts w:ascii="Times New Roman" w:eastAsia="Times New Roman" w:hAnsi="Times New Roman" w:cs="Times New Roman"/>
+          <w:color w:val="212529"/>
+          <w:sz w:val="56"/>
+          <w:szCs w:val="56"/>
+          <w:lang w:eastAsia="en-IN"/>
+        </w:rPr>
+      </w:pPr>
+      <w:r>
+        <w:rPr>
+          <w:rFonts w:ascii="Times New Roman" w:eastAsia="Times New Roman" w:hAnsi="Times New Roman" w:cs="Times New Roman"/>
+          <w:color w:val="212529"/>
+          <w:sz w:val="56"/>
+          <w:szCs w:val="56"/>
+          <w:lang w:eastAsia="en-IN"/>
+        </w:rPr>
+        <w:t xml:space="preserve">To use make things responsive bootstrap gave us some </w:t>
+      </w:r>
+      <w:proofErr w:type="spellStart"/>
+      <w:r>
+        <w:rPr>
+          <w:rFonts w:ascii="Times New Roman" w:eastAsia="Times New Roman" w:hAnsi="Times New Roman" w:cs="Times New Roman"/>
+          <w:color w:val="212529"/>
+          <w:sz w:val="56"/>
+          <w:szCs w:val="56"/>
+          <w:lang w:eastAsia="en-IN"/>
+        </w:rPr>
+        <w:t>classe</w:t>
+      </w:r>
+      <w:proofErr w:type="spellEnd"/>
+      <w:r>
+        <w:rPr>
+          <w:rFonts w:ascii="Times New Roman" w:eastAsia="Times New Roman" w:hAnsi="Times New Roman" w:cs="Times New Roman"/>
+          <w:color w:val="212529"/>
+          <w:sz w:val="56"/>
+          <w:szCs w:val="56"/>
+          <w:lang w:eastAsia="en-IN"/>
+        </w:rPr>
+        <w:t>, which includes,</w:t>
+      </w:r>
+    </w:p>
+    <w:p>
+      <w:pPr>
+        <w:shd w:val="clear" w:color="auto" w:fill="FFFFFF"/>
+        <w:spacing w:before="100" w:beforeAutospacing="1" w:after="100" w:afterAutospacing="1" w:line="240" w:lineRule="auto"/>
+        <w:rPr>
+          <w:rFonts w:ascii="Times New Roman" w:eastAsia="Times New Roman" w:hAnsi="Times New Roman" w:cs="Times New Roman"/>
+          <w:color w:val="212529"/>
+          <w:sz w:val="56"/>
+          <w:szCs w:val="56"/>
+          <w:lang w:eastAsia="en-IN"/>
+        </w:rPr>
+      </w:pPr>
+    </w:p>
+    <w:p>
+      <w:pPr>
+        <w:shd w:val="clear" w:color="auto" w:fill="FFFFFF"/>
+        <w:spacing w:before="100" w:beforeAutospacing="1" w:after="100" w:afterAutospacing="1" w:line="240" w:lineRule="auto"/>
+        <w:rPr>
+          <w:rFonts w:ascii="Times New Roman" w:eastAsia="Times New Roman" w:hAnsi="Times New Roman" w:cs="Times New Roman"/>
+          <w:color w:val="212529"/>
+          <w:sz w:val="56"/>
+          <w:szCs w:val="56"/>
+          <w:lang w:eastAsia="en-IN"/>
+        </w:rPr>
+      </w:pPr>
+      <w:proofErr w:type="spellStart"/>
+      <w:proofErr w:type="gramStart"/>
+      <w:r>
+        <w:rPr>
+          <w:rFonts w:ascii="Times New Roman" w:eastAsia="Times New Roman" w:hAnsi="Times New Roman" w:cs="Times New Roman"/>
+          <w:color w:val="212529"/>
+          <w:sz w:val="56"/>
+          <w:szCs w:val="56"/>
+          <w:lang w:eastAsia="en-IN"/>
+        </w:rPr>
+        <w:t>xs</w:t>
+      </w:r>
+      <w:proofErr w:type="spellEnd"/>
+      <w:proofErr w:type="gramEnd"/>
+      <w:r>
+        <w:rPr>
+          <w:rFonts w:ascii="Times New Roman" w:eastAsia="Times New Roman" w:hAnsi="Times New Roman" w:cs="Times New Roman"/>
+          <w:color w:val="212529"/>
+          <w:sz w:val="56"/>
+          <w:szCs w:val="56"/>
+          <w:lang w:eastAsia="en-IN"/>
+        </w:rPr>
+        <w:t xml:space="preserve"> (for phones - screens less than 768px wide)</w:t>
+      </w:r>
+    </w:p>
+    <w:p>
+      <w:pPr>
+        <w:shd w:val="clear" w:color="auto" w:fill="FFFFFF"/>
+        <w:spacing w:before="100" w:beforeAutospacing="1" w:after="100" w:afterAutospacing="1" w:line="240" w:lineRule="auto"/>
+        <w:rPr>
+          <w:rFonts w:ascii="Times New Roman" w:eastAsia="Times New Roman" w:hAnsi="Times New Roman" w:cs="Times New Roman"/>
+          <w:color w:val="212529"/>
+          <w:sz w:val="56"/>
+          <w:szCs w:val="56"/>
+          <w:lang w:eastAsia="en-IN"/>
+        </w:rPr>
+      </w:pPr>
+      <w:proofErr w:type="spellStart"/>
+      <w:proofErr w:type="gramStart"/>
+      <w:r>
+        <w:rPr>
+          <w:rFonts w:ascii="Times New Roman" w:eastAsia="Times New Roman" w:hAnsi="Times New Roman" w:cs="Times New Roman"/>
+          <w:color w:val="212529"/>
+          <w:sz w:val="56"/>
+          <w:szCs w:val="56"/>
+          <w:lang w:eastAsia="en-IN"/>
+        </w:rPr>
+        <w:t>sm</w:t>
+      </w:r>
+      <w:proofErr w:type="spellEnd"/>
+      <w:proofErr w:type="gramEnd"/>
+      <w:r>
+        <w:rPr>
+          <w:rFonts w:ascii="Times New Roman" w:eastAsia="Times New Roman" w:hAnsi="Times New Roman" w:cs="Times New Roman"/>
+          <w:color w:val="212529"/>
+          <w:sz w:val="56"/>
+          <w:szCs w:val="56"/>
+          <w:lang w:eastAsia="en-IN"/>
+        </w:rPr>
+        <w:t xml:space="preserve"> (for tablets - screens equal to or greater than 768px wide)</w:t>
+      </w:r>
+    </w:p>
+    <w:p>
+      <w:pPr>
+        <w:shd w:val="clear" w:color="auto" w:fill="FFFFFF"/>
+        <w:spacing w:before="100" w:beforeAutospacing="1" w:after="100" w:afterAutospacing="1" w:line="240" w:lineRule="auto"/>
+        <w:rPr>
+          <w:rFonts w:ascii="Times New Roman" w:eastAsia="Times New Roman" w:hAnsi="Times New Roman" w:cs="Times New Roman"/>
+          <w:color w:val="212529"/>
+          <w:sz w:val="56"/>
+          <w:szCs w:val="56"/>
+          <w:lang w:eastAsia="en-IN"/>
+        </w:rPr>
+      </w:pPr>
+      <w:proofErr w:type="gramStart"/>
+      <w:r>
+        <w:rPr>
+          <w:rFonts w:ascii="Times New Roman" w:eastAsia="Times New Roman" w:hAnsi="Times New Roman" w:cs="Times New Roman"/>
+          <w:color w:val="212529"/>
+          <w:sz w:val="56"/>
+          <w:szCs w:val="56"/>
+          <w:lang w:eastAsia="en-IN"/>
+        </w:rPr>
+        <w:t>md</w:t>
+      </w:r>
+      <w:proofErr w:type="gramEnd"/>
+      <w:r>
+        <w:rPr>
+          <w:rFonts w:ascii="Times New Roman" w:eastAsia="Times New Roman" w:hAnsi="Times New Roman" w:cs="Times New Roman"/>
+          <w:color w:val="212529"/>
+          <w:sz w:val="56"/>
+          <w:szCs w:val="56"/>
+          <w:lang w:eastAsia="en-IN"/>
+        </w:rPr>
+        <w:t xml:space="preserve"> (for small laptops - screens equal to or greater than 992px wide)</w:t>
+      </w:r>
+    </w:p>
+    <w:p>
+      <w:pPr>
+        <w:shd w:val="clear" w:color="auto" w:fill="FFFFFF"/>
+        <w:spacing w:before="100" w:beforeAutospacing="1" w:after="100" w:afterAutospacing="1" w:line="240" w:lineRule="auto"/>
+        <w:rPr>
+          <w:rFonts w:ascii="Times New Roman" w:eastAsia="Times New Roman" w:hAnsi="Times New Roman" w:cs="Times New Roman"/>
+          <w:color w:val="212529"/>
+          <w:sz w:val="56"/>
+          <w:szCs w:val="56"/>
+          <w:lang w:eastAsia="en-IN"/>
+        </w:rPr>
+      </w:pPr>
+      <w:proofErr w:type="spellStart"/>
+      <w:proofErr w:type="gramStart"/>
+      <w:r>
+        <w:rPr>
+          <w:rFonts w:ascii="Times New Roman" w:eastAsia="Times New Roman" w:hAnsi="Times New Roman" w:cs="Times New Roman"/>
+          <w:color w:val="212529"/>
+          <w:sz w:val="56"/>
+          <w:szCs w:val="56"/>
+          <w:lang w:eastAsia="en-IN"/>
+        </w:rPr>
+        <w:lastRenderedPageBreak/>
+        <w:t>lg</w:t>
+      </w:r>
+      <w:proofErr w:type="spellEnd"/>
+      <w:proofErr w:type="gramEnd"/>
+      <w:r>
+        <w:rPr>
+          <w:rFonts w:ascii="Times New Roman" w:eastAsia="Times New Roman" w:hAnsi="Times New Roman" w:cs="Times New Roman"/>
+          <w:color w:val="212529"/>
+          <w:sz w:val="56"/>
+          <w:szCs w:val="56"/>
+          <w:lang w:eastAsia="en-IN"/>
+        </w:rPr>
+        <w:t xml:space="preserve"> (for laptops and desktops - screens equal to or greater than 1200px wide) </w:t>
+      </w:r>
+    </w:p>
+    <w:p>
+      <w:pPr>
+        <w:shd w:val="clear" w:color="auto" w:fill="FFFFFF"/>
+        <w:spacing w:before="100" w:beforeAutospacing="1" w:after="100" w:afterAutospacing="1" w:line="240" w:lineRule="auto"/>
+        <w:rPr>
+          <w:rFonts w:ascii="Times New Roman" w:eastAsia="Times New Roman" w:hAnsi="Times New Roman" w:cs="Times New Roman"/>
+          <w:color w:val="212529"/>
+          <w:sz w:val="56"/>
+          <w:szCs w:val="56"/>
+          <w:lang w:eastAsia="en-IN"/>
+        </w:rPr>
+      </w:pPr>
+    </w:p>
+    <w:p>
+      <w:pPr>
+        <w:shd w:val="clear" w:color="auto" w:fill="FFFFFF"/>
+        <w:spacing w:before="100" w:beforeAutospacing="1" w:after="100" w:afterAutospacing="1" w:line="240" w:lineRule="auto"/>
+        <w:rPr>
+          <w:rFonts w:ascii="Times New Roman" w:eastAsia="Times New Roman" w:hAnsi="Times New Roman" w:cs="Times New Roman"/>
+          <w:color w:val="212529"/>
+          <w:sz w:val="56"/>
+          <w:szCs w:val="56"/>
+          <w:lang w:eastAsia="en-IN"/>
+        </w:rPr>
+      </w:pPr>
+      <w:r>
+        <w:rPr>
+          <w:rFonts w:ascii="Times New Roman" w:eastAsia="Times New Roman" w:hAnsi="Times New Roman" w:cs="Times New Roman"/>
+          <w:color w:val="212529"/>
+          <w:sz w:val="56"/>
+          <w:szCs w:val="56"/>
+          <w:lang w:eastAsia="en-IN"/>
+        </w:rPr>
+        <w:t>Note:</w:t>
+      </w:r>
+      <w:r>
+        <w:rPr>
+          <w:rFonts w:ascii="Times New Roman" w:eastAsia="Times New Roman" w:hAnsi="Times New Roman" w:cs="Times New Roman"/>
+          <w:color w:val="212529"/>
+          <w:sz w:val="56"/>
+          <w:szCs w:val="56"/>
+          <w:lang w:eastAsia="en-IN"/>
+        </w:rPr>
+        <w:t xml:space="preserve"> </w:t>
+      </w:r>
+      <w:r>
+        <w:rPr>
+          <w:rFonts w:ascii="Times New Roman" w:eastAsia="Times New Roman" w:hAnsi="Times New Roman" w:cs="Times New Roman"/>
+          <w:color w:val="212529"/>
+          <w:sz w:val="56"/>
+          <w:szCs w:val="56"/>
+          <w:lang w:eastAsia="en-IN"/>
+        </w:rPr>
+        <w:t xml:space="preserve">Example for this file is in layout.html </w:t>
+      </w:r>
+    </w:p>
+    <w:p>
+      <w:pPr>
+        <w:shd w:val="clear" w:color="auto" w:fill="FFFFFF"/>
+        <w:spacing w:before="100" w:beforeAutospacing="1" w:after="100" w:afterAutospacing="1" w:line="240" w:lineRule="auto"/>
+        <w:rPr>
+          <w:rFonts w:ascii="Times New Roman" w:eastAsia="Times New Roman" w:hAnsi="Times New Roman" w:cs="Times New Roman"/>
+          <w:color w:val="212529"/>
+          <w:sz w:val="56"/>
+          <w:szCs w:val="56"/>
+          <w:lang w:eastAsia="en-IN"/>
+        </w:rPr>
+      </w:pPr>
+    </w:p>
+    <w:p>
+      <w:pPr>
+        <w:rPr>
+          <w:rFonts w:ascii="Times New Roman" w:hAnsi="Times New Roman" w:cs="Times New Roman"/>
+          <w:sz w:val="56"/>
+          <w:szCs w:val="56"/>
+          <w:lang w:val="en-GB"/>
+        </w:rPr>
+      </w:pPr>
       <w:bookmarkStart w:id="0" w:name="_GoBack"/>
       <w:bookmarkEnd w:id="0"/>
-    </w:p>
-    <w:p>
-      <w:pPr>
-        <w:rPr>
-          <w:rFonts w:ascii="Times New Roman" w:hAnsi="Times New Roman" w:cs="Times New Roman"/>
-          <w:sz w:val="56"/>
-          <w:szCs w:val="56"/>
-        </w:rPr>
-      </w:pPr>
-      <w:r>
-        <w:rPr>
-          <w:rFonts w:ascii="Times New Roman" w:hAnsi="Times New Roman" w:cs="Times New Roman"/>
-          <w:sz w:val="56"/>
-          <w:szCs w:val="56"/>
-          <w:lang w:val="en-GB"/>
-        </w:rPr>
-        <w:t xml:space="preserve">Q=1 </w:t>
-      </w:r>
-      <w:proofErr w:type="gramStart"/>
-      <w:r>
-        <w:rPr>
-          <w:rFonts w:ascii="Times New Roman" w:hAnsi="Times New Roman" w:cs="Times New Roman"/>
-          <w:sz w:val="56"/>
-          <w:szCs w:val="56"/>
-        </w:rPr>
-        <w:t>What</w:t>
-      </w:r>
-      <w:proofErr w:type="gramEnd"/>
-      <w:r>
-        <w:rPr>
-          <w:rFonts w:ascii="Times New Roman" w:hAnsi="Times New Roman" w:cs="Times New Roman"/>
-          <w:sz w:val="56"/>
-          <w:szCs w:val="56"/>
-        </w:rPr>
-        <w:t xml:space="preserve"> are the advantages</w:t>
-      </w:r>
-      <w:r>
-        <w:rPr>
-          <w:rFonts w:ascii="Times New Roman" w:hAnsi="Times New Roman" w:cs="Times New Roman"/>
-          <w:sz w:val="56"/>
-          <w:szCs w:val="56"/>
-        </w:rPr>
-        <w:t xml:space="preserve"> of Bootstrap?</w:t>
-      </w:r>
-    </w:p>
-    <w:p>
-      <w:pPr>
-        <w:rPr>
-          <w:rFonts w:ascii="Times New Roman" w:hAnsi="Times New Roman" w:cs="Times New Roman"/>
-          <w:sz w:val="56"/>
-          <w:szCs w:val="56"/>
-        </w:rPr>
-      </w:pPr>
-      <w:proofErr w:type="spellStart"/>
-      <w:r>
-        <w:rPr>
-          <w:rFonts w:ascii="Times New Roman" w:hAnsi="Times New Roman" w:cs="Times New Roman"/>
-          <w:sz w:val="56"/>
-          <w:szCs w:val="56"/>
-        </w:rPr>
-        <w:t>Ans</w:t>
-      </w:r>
-      <w:proofErr w:type="spellEnd"/>
-      <w:r>
-        <w:rPr>
-          <w:rFonts w:ascii="Times New Roman" w:hAnsi="Times New Roman" w:cs="Times New Roman"/>
-          <w:sz w:val="56"/>
-          <w:szCs w:val="56"/>
-        </w:rPr>
-        <w:t>:-</w:t>
-      </w:r>
-    </w:p>
-    <w:p>
-      <w:pPr>
-        <w:rPr>
-          <w:rFonts w:ascii="Times New Roman" w:hAnsi="Times New Roman" w:cs="Times New Roman"/>
-          <w:color w:val="000000"/>
-          <w:sz w:val="56"/>
-          <w:szCs w:val="56"/>
-        </w:rPr>
-      </w:pPr>
-      <w:r>
-        <w:rPr>
-          <w:rFonts w:ascii="Times New Roman" w:hAnsi="Times New Roman" w:cs="Times New Roman"/>
-          <w:sz w:val="72"/>
-          <w:szCs w:val="72"/>
-        </w:rPr>
-        <w:t xml:space="preserve"> -&gt;</w:t>
-      </w:r>
-      <w:r>
-        <w:rPr>
-          <w:rFonts w:ascii="Times New Roman" w:hAnsi="Times New Roman" w:cs="Times New Roman"/>
-          <w:color w:val="000000"/>
-          <w:sz w:val="56"/>
-          <w:szCs w:val="56"/>
-        </w:rPr>
-        <w:t> Bootstrap takes care of this by offering a responsive design that automatically adjusts to fit different screen sizes.</w:t>
-      </w:r>
-    </w:p>
-    <w:p>
-      <w:pPr>
-        <w:rPr>
-          <w:rFonts w:ascii="Times New Roman" w:hAnsi="Times New Roman" w:cs="Times New Roman"/>
-          <w:sz w:val="56"/>
-          <w:szCs w:val="56"/>
-          <w:lang w:val="en-GB"/>
-        </w:rPr>
-      </w:pPr>
-      <w:r>
-        <w:rPr>
-          <w:rFonts w:ascii="Times New Roman" w:hAnsi="Times New Roman" w:cs="Times New Roman"/>
-          <w:color w:val="000000"/>
-          <w:sz w:val="56"/>
-          <w:szCs w:val="56"/>
-        </w:rPr>
-        <w:t>-&gt;</w:t>
-      </w:r>
-      <w:r>
-        <w:rPr>
-          <w:rFonts w:ascii="Times New Roman" w:hAnsi="Times New Roman" w:cs="Times New Roman"/>
-          <w:color w:val="000000"/>
-          <w:sz w:val="56"/>
-          <w:szCs w:val="56"/>
-        </w:rPr>
-        <w:t xml:space="preserve"> </w:t>
-      </w:r>
-      <w:r>
-        <w:rPr>
-          <w:rFonts w:ascii="Times New Roman" w:hAnsi="Times New Roman" w:cs="Times New Roman"/>
-          <w:color w:val="000000"/>
-          <w:sz w:val="56"/>
-          <w:szCs w:val="56"/>
-        </w:rPr>
-        <w:t>Bootstrap simplifies the often cumbersome task of resizing images and elements. This automation spares developers the trouble of handling these aspects manually, letting Bootstrap handle it effortlessly. </w:t>
-      </w:r>
-    </w:p>
-    <w:p>
-      <w:pPr>
-        <w:rPr>
-          <w:rFonts w:ascii="Times New Roman" w:hAnsi="Times New Roman" w:cs="Times New Roman"/>
-          <w:color w:val="000000"/>
-          <w:sz w:val="56"/>
-          <w:szCs w:val="56"/>
-        </w:rPr>
-      </w:pPr>
-      <w:r>
-        <w:rPr>
-          <w:rFonts w:ascii="Times New Roman" w:hAnsi="Times New Roman" w:cs="Times New Roman"/>
-          <w:color w:val="000000"/>
-          <w:sz w:val="56"/>
-          <w:szCs w:val="56"/>
-        </w:rPr>
-        <w:t>-&gt;</w:t>
-      </w:r>
-      <w:r>
-        <w:rPr>
-          <w:rFonts w:ascii="Times New Roman" w:hAnsi="Times New Roman" w:cs="Times New Roman"/>
-          <w:color w:val="000000"/>
-          <w:sz w:val="56"/>
-          <w:szCs w:val="56"/>
-        </w:rPr>
-        <w:t xml:space="preserve">One of the most notable advantages of Bootstrap is its inclusion of major components. Essentials like dropdown menus, navigation bars, forms, and </w:t>
-      </w:r>
-      <w:r>
-        <w:rPr>
-          <w:rFonts w:ascii="Times New Roman" w:hAnsi="Times New Roman" w:cs="Times New Roman"/>
-          <w:color w:val="000000"/>
-          <w:sz w:val="56"/>
-          <w:szCs w:val="56"/>
-        </w:rPr>
-        <w:lastRenderedPageBreak/>
-        <w:t>progress bars are pre-designed and ready for use.</w:t>
-      </w:r>
-    </w:p>
-    <w:p>
-      <w:pPr>
-        <w:rPr>
-          <w:rFonts w:ascii="Times New Roman" w:hAnsi="Times New Roman" w:cs="Times New Roman"/>
-          <w:color w:val="000000"/>
-          <w:sz w:val="56"/>
-          <w:szCs w:val="56"/>
-        </w:rPr>
-      </w:pPr>
-    </w:p>
-    <w:p>
-      <w:pPr>
-        <w:rPr>
-          <w:rFonts w:ascii="Times New Roman" w:hAnsi="Times New Roman" w:cs="Times New Roman"/>
-          <w:sz w:val="56"/>
-          <w:szCs w:val="56"/>
-        </w:rPr>
-      </w:pPr>
-      <w:r>
-        <w:rPr>
-          <w:rFonts w:ascii="Times New Roman" w:hAnsi="Times New Roman" w:cs="Times New Roman"/>
-          <w:color w:val="000000"/>
-          <w:sz w:val="56"/>
-          <w:szCs w:val="56"/>
-        </w:rPr>
-        <w:t xml:space="preserve">Q=2 </w:t>
-      </w:r>
-      <w:proofErr w:type="gramStart"/>
-      <w:r>
-        <w:rPr>
-          <w:rFonts w:ascii="Times New Roman" w:hAnsi="Times New Roman" w:cs="Times New Roman"/>
-          <w:sz w:val="56"/>
-          <w:szCs w:val="56"/>
-        </w:rPr>
-        <w:t>What</w:t>
-      </w:r>
-      <w:proofErr w:type="gramEnd"/>
-      <w:r>
-        <w:rPr>
-          <w:rFonts w:ascii="Times New Roman" w:hAnsi="Times New Roman" w:cs="Times New Roman"/>
-          <w:sz w:val="56"/>
-          <w:szCs w:val="56"/>
-        </w:rPr>
-        <w:t xml:space="preserve"> is a Bootstrap Container, and how does it work?</w:t>
-      </w:r>
-    </w:p>
-    <w:p>
-      <w:pPr>
-        <w:rPr>
-          <w:rFonts w:ascii="Times New Roman" w:hAnsi="Times New Roman" w:cs="Times New Roman"/>
-          <w:color w:val="212529"/>
-          <w:sz w:val="56"/>
-          <w:szCs w:val="56"/>
-          <w:shd w:val="clear" w:color="auto" w:fill="FFFFFF"/>
-        </w:rPr>
-      </w:pPr>
-      <w:r>
-        <w:rPr>
-          <w:rFonts w:ascii="Times New Roman" w:hAnsi="Times New Roman" w:cs="Times New Roman"/>
-          <w:sz w:val="56"/>
-          <w:szCs w:val="56"/>
-        </w:rPr>
-        <w:t>-&gt;</w:t>
-      </w:r>
-      <w:r>
-        <w:rPr>
-          <w:rFonts w:ascii="Times New Roman" w:hAnsi="Times New Roman" w:cs="Times New Roman"/>
-          <w:color w:val="212529"/>
-          <w:sz w:val="56"/>
-          <w:szCs w:val="56"/>
-          <w:shd w:val="clear" w:color="auto" w:fill="FFFFFF"/>
-        </w:rPr>
-        <w:t xml:space="preserve"> </w:t>
-      </w:r>
-      <w:r>
-        <w:rPr>
-          <w:rFonts w:ascii="Times New Roman" w:hAnsi="Times New Roman" w:cs="Times New Roman"/>
-          <w:color w:val="212529"/>
-          <w:sz w:val="56"/>
-          <w:szCs w:val="56"/>
-          <w:shd w:val="clear" w:color="auto" w:fill="FFFFFF"/>
-        </w:rPr>
-        <w:t>Containers are a fundamental building block of Bootstrap that contain, pad, and align your content within a given device or viewport.</w:t>
-      </w:r>
-    </w:p>
-    <w:p>
-      <w:pPr>
-        <w:rPr>
-          <w:rFonts w:ascii="Times New Roman" w:hAnsi="Times New Roman" w:cs="Times New Roman"/>
-          <w:b/>
-          <w:color w:val="212529"/>
-          <w:sz w:val="56"/>
-          <w:szCs w:val="56"/>
-          <w:shd w:val="clear" w:color="auto" w:fill="FFFFFF"/>
-        </w:rPr>
-      </w:pPr>
-      <w:r>
-        <w:rPr>
-          <w:rFonts w:ascii="Times New Roman" w:hAnsi="Times New Roman" w:cs="Times New Roman"/>
-          <w:color w:val="212529"/>
-          <w:sz w:val="56"/>
-          <w:szCs w:val="56"/>
-          <w:shd w:val="clear" w:color="auto" w:fill="FFFFFF"/>
-        </w:rPr>
-        <w:t xml:space="preserve">-&gt; </w:t>
-      </w:r>
-      <w:r>
-        <w:rPr>
-          <w:rFonts w:ascii="Times New Roman" w:hAnsi="Times New Roman" w:cs="Times New Roman"/>
-          <w:color w:val="212529"/>
-          <w:sz w:val="56"/>
-          <w:szCs w:val="56"/>
-          <w:shd w:val="clear" w:color="auto" w:fill="FFFFFF"/>
-        </w:rPr>
-        <w:t>Containers are the most basic layout element in Bootstrap and are </w:t>
-      </w:r>
-      <w:r>
-        <w:rPr>
-          <w:rStyle w:val="Strong"/>
-          <w:rFonts w:ascii="Times New Roman" w:hAnsi="Times New Roman" w:cs="Times New Roman"/>
-          <w:b w:val="0"/>
-          <w:color w:val="212529"/>
-          <w:sz w:val="56"/>
-          <w:szCs w:val="56"/>
-          <w:shd w:val="clear" w:color="auto" w:fill="FFFFFF"/>
-        </w:rPr>
-        <w:t>required when using our default grid system</w:t>
-      </w:r>
-      <w:r>
-        <w:rPr>
-          <w:rFonts w:ascii="Times New Roman" w:hAnsi="Times New Roman" w:cs="Times New Roman"/>
-          <w:color w:val="212529"/>
-          <w:sz w:val="56"/>
-          <w:szCs w:val="56"/>
-          <w:shd w:val="clear" w:color="auto" w:fill="FFFFFF"/>
-        </w:rPr>
-        <w:t>.</w:t>
-      </w:r>
-    </w:p>
-    <w:p>
-      <w:pPr>
-        <w:pStyle w:val="NormalWeb"/>
-        <w:shd w:val="clear" w:color="auto" w:fill="FFFFFF"/>
-        <w:spacing w:before="0" w:beforeAutospacing="0"/>
-        <w:rPr>
-          <w:color w:val="212529"/>
-          <w:sz w:val="56"/>
-          <w:szCs w:val="56"/>
-        </w:rPr>
-      </w:pPr>
-      <w:r>
-        <w:rPr>
-          <w:b/>
-          <w:color w:val="212529"/>
-          <w:sz w:val="56"/>
-          <w:szCs w:val="56"/>
-          <w:shd w:val="clear" w:color="auto" w:fill="FFFFFF"/>
-        </w:rPr>
-        <w:t>-&gt;</w:t>
-      </w:r>
-      <w:r>
-        <w:rPr>
-          <w:color w:val="212529"/>
-          <w:sz w:val="56"/>
-          <w:szCs w:val="56"/>
-        </w:rPr>
-        <w:t xml:space="preserve"> Bootstrap comes with three different containers:</w:t>
-      </w:r>
-    </w:p>
-    <w:p>
-      <w:pPr>
-        <w:shd w:val="clear" w:color="auto" w:fill="FFFFFF"/>
-        <w:spacing w:before="100" w:beforeAutospacing="1" w:after="100" w:afterAutospacing="1" w:line="240" w:lineRule="auto"/>
-        <w:rPr>
-          <w:rFonts w:ascii="Times New Roman" w:eastAsia="Times New Roman" w:hAnsi="Times New Roman" w:cs="Times New Roman"/>
-          <w:color w:val="000000" w:themeColor="text1"/>
-          <w:sz w:val="56"/>
-          <w:szCs w:val="56"/>
-          <w:lang w:eastAsia="en-IN"/>
-        </w:rPr>
-      </w:pPr>
-      <w:r>
-        <w:rPr>
-          <w:rFonts w:ascii="Times New Roman" w:eastAsia="Times New Roman" w:hAnsi="Times New Roman" w:cs="Times New Roman"/>
-          <w:color w:val="000000" w:themeColor="text1"/>
-          <w:sz w:val="56"/>
-          <w:szCs w:val="56"/>
-          <w:lang w:eastAsia="en-IN"/>
-        </w:rPr>
-        <w:t>(1).container</w:t>
-      </w:r>
-      <w:r>
-        <w:rPr>
-          <w:rFonts w:ascii="Times New Roman" w:eastAsia="Times New Roman" w:hAnsi="Times New Roman" w:cs="Times New Roman"/>
-          <w:color w:val="212529"/>
-          <w:sz w:val="56"/>
-          <w:szCs w:val="56"/>
-          <w:lang w:eastAsia="en-IN"/>
-        </w:rPr>
-        <w:t>, which sets a</w:t>
-      </w:r>
-      <w:r>
-        <w:rPr>
-          <w:rFonts w:ascii="Times New Roman" w:eastAsia="Times New Roman" w:hAnsi="Times New Roman" w:cs="Times New Roman"/>
-          <w:color w:val="000000" w:themeColor="text1"/>
-          <w:sz w:val="56"/>
-          <w:szCs w:val="56"/>
-          <w:lang w:eastAsia="en-IN"/>
-        </w:rPr>
-        <w:t> max-width</w:t>
-      </w:r>
-      <w:r>
-        <w:rPr>
-          <w:rFonts w:ascii="Times New Roman" w:eastAsia="Times New Roman" w:hAnsi="Times New Roman" w:cs="Times New Roman"/>
-          <w:color w:val="212529"/>
-          <w:sz w:val="56"/>
-          <w:szCs w:val="56"/>
-          <w:lang w:eastAsia="en-IN"/>
-        </w:rPr>
-        <w:t xml:space="preserve"> at each responsive </w:t>
-      </w:r>
-      <w:r>
-        <w:rPr>
-          <w:rFonts w:ascii="Times New Roman" w:eastAsia="Times New Roman" w:hAnsi="Times New Roman" w:cs="Times New Roman"/>
-          <w:color w:val="212529"/>
-          <w:sz w:val="56"/>
-          <w:szCs w:val="56"/>
-          <w:lang w:eastAsia="en-IN"/>
-        </w:rPr>
-        <w:t>breakpoint</w:t>
-      </w:r>
-    </w:p>
-    <w:p>
-      <w:pPr>
-        <w:shd w:val="clear" w:color="auto" w:fill="FFFFFF"/>
-        <w:spacing w:before="100" w:beforeAutospacing="1" w:after="100" w:afterAutospacing="1" w:line="240" w:lineRule="auto"/>
-        <w:rPr>
-          <w:rFonts w:ascii="Times New Roman" w:eastAsia="Times New Roman" w:hAnsi="Times New Roman" w:cs="Times New Roman"/>
-          <w:color w:val="212529"/>
-          <w:sz w:val="56"/>
-          <w:szCs w:val="56"/>
-          <w:lang w:eastAsia="en-IN"/>
-        </w:rPr>
-      </w:pPr>
-      <w:r>
-        <w:rPr>
-          <w:rFonts w:ascii="Times New Roman" w:eastAsia="Times New Roman" w:hAnsi="Times New Roman" w:cs="Times New Roman"/>
-          <w:color w:val="000000" w:themeColor="text1"/>
-          <w:sz w:val="56"/>
-          <w:szCs w:val="56"/>
-          <w:lang w:eastAsia="en-IN"/>
-        </w:rPr>
-        <w:t>(2)</w:t>
-      </w:r>
-      <w:r>
-        <w:rPr>
-          <w:rFonts w:ascii="Times New Roman" w:eastAsia="Times New Roman" w:hAnsi="Times New Roman" w:cs="Times New Roman"/>
-          <w:color w:val="000000" w:themeColor="text1"/>
-          <w:sz w:val="56"/>
-          <w:szCs w:val="56"/>
-          <w:lang w:eastAsia="en-IN"/>
-        </w:rPr>
-        <w:t>.container-fluid</w:t>
-      </w:r>
-      <w:r>
-        <w:rPr>
-          <w:rFonts w:ascii="Times New Roman" w:eastAsia="Times New Roman" w:hAnsi="Times New Roman" w:cs="Times New Roman"/>
-          <w:color w:val="212529"/>
-          <w:sz w:val="56"/>
-          <w:szCs w:val="56"/>
-          <w:lang w:eastAsia="en-IN"/>
-        </w:rPr>
-        <w:t>, which is </w:t>
-      </w:r>
-      <w:r>
-        <w:rPr>
-          <w:rFonts w:ascii="Times New Roman" w:eastAsia="Times New Roman" w:hAnsi="Times New Roman" w:cs="Times New Roman"/>
-          <w:color w:val="000000" w:themeColor="text1"/>
-          <w:sz w:val="56"/>
-          <w:szCs w:val="56"/>
-          <w:lang w:eastAsia="en-IN"/>
-        </w:rPr>
-        <w:t>width:</w:t>
-      </w:r>
-      <w:r>
-        <w:rPr>
-          <w:rFonts w:ascii="Times New Roman" w:eastAsia="Times New Roman" w:hAnsi="Times New Roman" w:cs="Times New Roman"/>
-          <w:color w:val="D63384"/>
-          <w:sz w:val="56"/>
-          <w:szCs w:val="56"/>
-          <w:lang w:eastAsia="en-IN"/>
-        </w:rPr>
-        <w:t xml:space="preserve"> </w:t>
-      </w:r>
-      <w:r>
-        <w:rPr>
-          <w:rFonts w:ascii="Times New Roman" w:eastAsia="Times New Roman" w:hAnsi="Times New Roman" w:cs="Times New Roman"/>
-          <w:color w:val="000000" w:themeColor="text1"/>
-          <w:sz w:val="56"/>
-          <w:szCs w:val="56"/>
-          <w:lang w:eastAsia="en-IN"/>
-        </w:rPr>
-        <w:t>100%</w:t>
-      </w:r>
-      <w:r>
-        <w:rPr>
-          <w:rFonts w:ascii="Times New Roman" w:eastAsia="Times New Roman" w:hAnsi="Times New Roman" w:cs="Times New Roman"/>
-          <w:color w:val="212529"/>
-          <w:sz w:val="56"/>
-          <w:szCs w:val="56"/>
-          <w:lang w:eastAsia="en-IN"/>
-        </w:rPr>
-        <w:t> at all breakpoints</w:t>
-      </w:r>
-    </w:p>
-    <w:p>
-      <w:pPr>
-        <w:shd w:val="clear" w:color="auto" w:fill="FFFFFF"/>
-        <w:spacing w:before="100" w:beforeAutospacing="1" w:after="100" w:afterAutospacing="1" w:line="240" w:lineRule="auto"/>
-        <w:rPr>
-          <w:rFonts w:ascii="Times New Roman" w:eastAsia="Times New Roman" w:hAnsi="Times New Roman" w:cs="Times New Roman"/>
-          <w:color w:val="212529"/>
-          <w:sz w:val="56"/>
-          <w:szCs w:val="56"/>
-          <w:lang w:eastAsia="en-IN"/>
-        </w:rPr>
-      </w:pPr>
-      <w:r>
-        <w:rPr>
-          <w:rFonts w:ascii="Times New Roman" w:eastAsia="Times New Roman" w:hAnsi="Times New Roman" w:cs="Times New Roman"/>
-          <w:color w:val="000000" w:themeColor="text1"/>
-          <w:sz w:val="56"/>
-          <w:szCs w:val="56"/>
-          <w:lang w:eastAsia="en-IN"/>
-        </w:rPr>
-        <w:lastRenderedPageBreak/>
-        <w:t>(3).container-{breakpoint}</w:t>
-      </w:r>
-      <w:r>
-        <w:rPr>
-          <w:rFonts w:ascii="Times New Roman" w:eastAsia="Times New Roman" w:hAnsi="Times New Roman" w:cs="Times New Roman"/>
-          <w:color w:val="212529"/>
-          <w:sz w:val="56"/>
-          <w:szCs w:val="56"/>
-          <w:lang w:eastAsia="en-IN"/>
-        </w:rPr>
-        <w:t>, which is </w:t>
-      </w:r>
-      <w:r>
-        <w:rPr>
-          <w:rFonts w:ascii="Times New Roman" w:eastAsia="Times New Roman" w:hAnsi="Times New Roman" w:cs="Times New Roman"/>
-          <w:color w:val="000000" w:themeColor="text1"/>
-          <w:sz w:val="56"/>
-          <w:szCs w:val="56"/>
-          <w:lang w:eastAsia="en-IN"/>
-        </w:rPr>
-        <w:t>width: 100%</w:t>
-      </w:r>
-      <w:r>
-        <w:rPr>
-          <w:rFonts w:ascii="Times New Roman" w:eastAsia="Times New Roman" w:hAnsi="Times New Roman" w:cs="Times New Roman"/>
-          <w:color w:val="212529"/>
-          <w:sz w:val="56"/>
-          <w:szCs w:val="56"/>
-          <w:lang w:eastAsia="en-IN"/>
-        </w:rPr>
-        <w:t> until the specified breakpoint</w:t>
-      </w:r>
-    </w:p>
-    <w:p>
-      <w:pPr>
-        <w:rPr>
-          <w:rFonts w:ascii="Times New Roman" w:hAnsi="Times New Roman" w:cs="Times New Roman"/>
-          <w:b/>
-          <w:sz w:val="56"/>
-          <w:szCs w:val="56"/>
-          <w:lang w:val="en-GB"/>
-        </w:rPr>
-      </w:pPr>
     </w:p>
     <w:sectPr>
       <w:pgSz w:w="11510" w:h="18201"/>
